--- a/Diego/DFD-H2.1.docx
+++ b/Diego/DFD-H2.1.docx
@@ -13,13 +13,13 @@
               <wp:anchor distT="0" distB="0" distL="114300" distR="114300" simplePos="0" relativeHeight="251697151" behindDoc="0" locked="0" layoutInCell="1" allowOverlap="1" wp14:anchorId="11FC881F" wp14:editId="1FFED9C4">
                 <wp:simplePos x="0" y="0"/>
                 <wp:positionH relativeFrom="margin">
-                  <wp:align>left</wp:align>
+                  <wp:posOffset>1158240</wp:posOffset>
                 </wp:positionH>
                 <wp:positionV relativeFrom="paragraph">
                   <wp:posOffset>186055</wp:posOffset>
                 </wp:positionV>
-                <wp:extent cx="676275" cy="8477250"/>
-                <wp:effectExtent l="1276350" t="76200" r="0" b="19050"/>
+                <wp:extent cx="790575" cy="7715250"/>
+                <wp:effectExtent l="1504950" t="76200" r="0" b="19050"/>
                 <wp:wrapNone/>
                 <wp:docPr id="29" name="Conector angular 29"/>
                 <wp:cNvGraphicFramePr/>
@@ -30,7 +30,7 @@
                       <wps:spPr>
                         <a:xfrm flipV="1">
                           <a:off x="0" y="0"/>
-                          <a:ext cx="676275" cy="8477250"/>
+                          <a:ext cx="790575" cy="7715250"/>
                         </a:xfrm>
                         <a:prstGeom prst="bentConnector3">
                           <a:avLst>
@@ -70,7 +70,7 @@
           </mc:Choice>
           <mc:Fallback>
             <w:pict>
-              <v:shapetype w14:anchorId="61739F22" id="_x0000_t34" coordsize="21600,21600" o:spt="34" o:oned="t" adj="10800" path="m,l@0,0@0,21600,21600,21600e" filled="f">
+              <v:shapetype w14:anchorId="30ECADEC" id="_x0000_t34" coordsize="21600,21600" o:spt="34" o:oned="t" adj="10800" path="m,l@0,0@0,21600,21600,21600e" filled="f">
                 <v:stroke joinstyle="miter"/>
                 <v:formulas>
                   <v:f eqn="val #0"/>
@@ -81,7 +81,7 @@
                 </v:handles>
                 <o:lock v:ext="edit" shapetype="t"/>
               </v:shapetype>
-              <v:shape id="Conector angular 29" o:spid="_x0000_s1026" type="#_x0000_t34" style="position:absolute;margin-left:0;margin-top:14.65pt;width:53.25pt;height:667.5pt;flip:y;z-index:251697151;visibility:visible;mso-wrap-style:square;mso-width-percent:0;mso-height-percent:0;mso-wrap-distance-left:9pt;mso-wrap-distance-top:0;mso-wrap-distance-right:9pt;mso-wrap-distance-bottom:0;mso-position-horizontal:left;mso-position-horizontal-relative:margin;mso-position-vertical:absolute;mso-position-vertical-relative:text;mso-width-percent:0;mso-height-percent:0;mso-width-relative:margin;mso-height-relative:margin" o:gfxdata="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" adj="-40625" strokecolor="black [3200]" strokeweight=".5pt">
+              <v:shape id="Conector angular 29" o:spid="_x0000_s1026" type="#_x0000_t34" style="position:absolute;margin-left:91.2pt;margin-top:14.65pt;width:62.25pt;height:607.5pt;flip:y;z-index:251697151;visibility:visible;mso-wrap-style:square;mso-width-percent:0;mso-height-percent:0;mso-wrap-distance-left:9pt;mso-wrap-distance-top:0;mso-wrap-distance-right:9pt;mso-wrap-distance-bottom:0;mso-position-horizontal:absolute;mso-position-horizontal-relative:margin;mso-position-vertical:absolute;mso-position-vertical-relative:text;mso-width-percent:0;mso-height-percent:0;mso-width-relative:margin;mso-height-relative:margin" o:gfxdata="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" adj="-40625" strokecolor="black [3200]" strokeweight=".5pt">
                 <v:stroke endarrow="block"/>
                 <w10:wrap anchorx="margin"/>
               </v:shape>
@@ -821,227 +821,7 @@
         <mc:AlternateContent>
           <mc:Choice Requires="wps">
             <w:drawing>
-              <wp:anchor distT="0" distB="0" distL="114300" distR="114300" simplePos="0" relativeHeight="251702272" behindDoc="0" locked="0" layoutInCell="1" allowOverlap="1" wp14:anchorId="081513E9" wp14:editId="2BA98A84">
-                <wp:simplePos x="0" y="0"/>
-                <wp:positionH relativeFrom="column">
-                  <wp:posOffset>815340</wp:posOffset>
-                </wp:positionH>
-                <wp:positionV relativeFrom="paragraph">
-                  <wp:posOffset>7996555</wp:posOffset>
-                </wp:positionV>
-                <wp:extent cx="2095500" cy="1314450"/>
-                <wp:effectExtent l="19050" t="19050" r="19050" b="38100"/>
-                <wp:wrapNone/>
-                <wp:docPr id="12" name="Decisión 12"/>
-                <wp:cNvGraphicFramePr/>
-                <a:graphic xmlns:a="http://schemas.openxmlformats.org/drawingml/2006/main">
-                  <a:graphicData uri="http://schemas.microsoft.com/office/word/2010/wordprocessingShape">
-                    <wps:wsp>
-                      <wps:cNvSpPr/>
-                      <wps:spPr>
-                        <a:xfrm>
-                          <a:off x="0" y="0"/>
-                          <a:ext cx="2095500" cy="1314450"/>
-                        </a:xfrm>
-                        <a:prstGeom prst="flowChartDecision">
-                          <a:avLst/>
-                        </a:prstGeom>
-                        <a:ln>
-                          <a:headEnd type="none" w="med" len="med"/>
-                          <a:tailEnd type="none" w="med" len="med"/>
-                        </a:ln>
-                      </wps:spPr>
-                      <wps:style>
-                        <a:lnRef idx="2">
-                          <a:schemeClr val="dk1"/>
-                        </a:lnRef>
-                        <a:fillRef idx="1">
-                          <a:schemeClr val="lt1"/>
-                        </a:fillRef>
-                        <a:effectRef idx="0">
-                          <a:schemeClr val="dk1"/>
-                        </a:effectRef>
-                        <a:fontRef idx="minor">
-                          <a:schemeClr val="dk1"/>
-                        </a:fontRef>
-                      </wps:style>
-                      <wps:txbx>
-                        <w:txbxContent>
-                          <w:p>
-                            <w:pPr>
-                              <w:jc w:val="center"/>
-                            </w:pPr>
-                            <w:r>
-                              <w:t>I == ¿Cantidad Registros?</w:t>
-                            </w:r>
-                          </w:p>
-                        </w:txbxContent>
-                      </wps:txbx>
-                      <wps:bodyPr rot="0" spcFirstLastPara="0" vertOverflow="overflow" horzOverflow="overflow" vert="horz" wrap="square" lIns="91440" tIns="45720" rIns="91440" bIns="45720" numCol="1" spcCol="0" rtlCol="0" fromWordArt="0" anchor="ctr" anchorCtr="0" forceAA="0" compatLnSpc="1">
-                        <a:prstTxWarp prst="textNoShape">
-                          <a:avLst/>
-                        </a:prstTxWarp>
-                        <a:noAutofit/>
-                      </wps:bodyPr>
-                    </wps:wsp>
-                  </a:graphicData>
-                </a:graphic>
-                <wp14:sizeRelH relativeFrom="margin">
-                  <wp14:pctWidth>0</wp14:pctWidth>
-                </wp14:sizeRelH>
-                <wp14:sizeRelV relativeFrom="margin">
-                  <wp14:pctHeight>0</wp14:pctHeight>
-                </wp14:sizeRelV>
-              </wp:anchor>
-            </w:drawing>
-          </mc:Choice>
-          <mc:Fallback>
-            <w:pict>
-              <v:shapetype w14:anchorId="081513E9" id="_x0000_t110" coordsize="21600,21600" o:spt="110" path="m10800,l,10800,10800,21600,21600,10800xe">
-                <v:stroke joinstyle="miter"/>
-                <v:path gradientshapeok="t" o:connecttype="rect" textboxrect="5400,5400,16200,16200"/>
-              </v:shapetype>
-              <v:shape id="Decisión 12" o:spid="_x0000_s1028" type="#_x0000_t110" style="position:absolute;margin-left:64.2pt;margin-top:629.65pt;width:165pt;height:103.5pt;z-index:251702272;visibility:visible;mso-wrap-style:square;mso-width-percent:0;mso-height-percent:0;mso-wrap-distance-left:9pt;mso-wrap-distance-top:0;mso-wrap-distance-right:9pt;mso-wrap-distance-bottom:0;mso-position-horizontal:absolute;mso-position-horizontal-relative:text;mso-position-vertical:absolute;mso-position-vertical-relative:text;mso-width-percent:0;mso-height-percent:0;mso-width-relative:margin;mso-height-relative:margin;v-text-anchor:middle" o:gfxdata="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" fillcolor="white [3201]" strokecolor="black [3200]" strokeweight="1pt">
-                <v:textbox>
-                  <w:txbxContent>
-                    <w:p>
-                      <w:pPr>
-                        <w:jc w:val="center"/>
-                      </w:pPr>
-                      <w:r>
-                        <w:t>I == ¿Cantidad Registros?</w:t>
-                      </w:r>
-                    </w:p>
-                  </w:txbxContent>
-                </v:textbox>
-              </v:shape>
-            </w:pict>
-          </mc:Fallback>
-        </mc:AlternateContent>
-      </w:r>
-      <w:r>
-        <w:rPr>
-          <w:noProof/>
-        </w:rPr>
-        <mc:AlternateContent>
-          <mc:Choice Requires="wps">
-            <w:drawing>
-              <wp:anchor distT="0" distB="0" distL="114300" distR="114300" simplePos="0" relativeHeight="251671552" behindDoc="0" locked="0" layoutInCell="1" allowOverlap="1" wp14:anchorId="2233BEA0" wp14:editId="3624BD58">
-                <wp:simplePos x="0" y="0"/>
-                <wp:positionH relativeFrom="column">
-                  <wp:posOffset>653415</wp:posOffset>
-                </wp:positionH>
-                <wp:positionV relativeFrom="paragraph">
-                  <wp:posOffset>7234555</wp:posOffset>
-                </wp:positionV>
-                <wp:extent cx="2209800" cy="457200"/>
-                <wp:effectExtent l="0" t="0" r="19050" b="19050"/>
-                <wp:wrapNone/>
-                <wp:docPr id="11" name="Proceso 11"/>
-                <wp:cNvGraphicFramePr/>
-                <a:graphic xmlns:a="http://schemas.openxmlformats.org/drawingml/2006/main">
-                  <a:graphicData uri="http://schemas.microsoft.com/office/word/2010/wordprocessingShape">
-                    <wps:wsp>
-                      <wps:cNvSpPr/>
-                      <wps:spPr>
-                        <a:xfrm>
-                          <a:off x="0" y="0"/>
-                          <a:ext cx="2209800" cy="457200"/>
-                        </a:xfrm>
-                        <a:prstGeom prst="flowChartProcess">
-                          <a:avLst/>
-                        </a:prstGeom>
-                        <a:noFill/>
-                        <a:ln w="9525" cap="flat" cmpd="sng" algn="ctr">
-                          <a:solidFill>
-                            <a:schemeClr val="dk1"/>
-                          </a:solidFill>
-                          <a:prstDash val="solid"/>
-                          <a:round/>
-                          <a:headEnd type="none" w="med" len="med"/>
-                          <a:tailEnd type="none" w="med" len="med"/>
-                        </a:ln>
-                      </wps:spPr>
-                      <wps:style>
-                        <a:lnRef idx="0">
-                          <a:scrgbClr r="0" g="0" b="0"/>
-                        </a:lnRef>
-                        <a:fillRef idx="0">
-                          <a:scrgbClr r="0" g="0" b="0"/>
-                        </a:fillRef>
-                        <a:effectRef idx="0">
-                          <a:scrgbClr r="0" g="0" b="0"/>
-                        </a:effectRef>
-                        <a:fontRef idx="minor">
-                          <a:schemeClr val="dk1"/>
-                        </a:fontRef>
-                      </wps:style>
-                      <wps:txbx>
-                        <w:txbxContent>
-                          <w:p>
-                            <w:pPr>
-                              <w:jc w:val="center"/>
-                            </w:pPr>
-                            <w:r>
-                              <w:t>Generar</w:t>
-                            </w:r>
-                            <w:r>
-                              <w:t xml:space="preserve"> Nómina</w:t>
-                            </w:r>
-                          </w:p>
-                        </w:txbxContent>
-                      </wps:txbx>
-                      <wps:bodyPr rot="0" spcFirstLastPara="0" vertOverflow="overflow" horzOverflow="overflow" vert="horz" wrap="square" lIns="91440" tIns="45720" rIns="91440" bIns="45720" numCol="1" spcCol="0" rtlCol="0" fromWordArt="0" anchor="b" anchorCtr="0" forceAA="0" compatLnSpc="1">
-                        <a:prstTxWarp prst="textNoShape">
-                          <a:avLst/>
-                        </a:prstTxWarp>
-                        <a:noAutofit/>
-                      </wps:bodyPr>
-                    </wps:wsp>
-                  </a:graphicData>
-                </a:graphic>
-                <wp14:sizeRelV relativeFrom="margin">
-                  <wp14:pctHeight>0</wp14:pctHeight>
-                </wp14:sizeRelV>
-              </wp:anchor>
-            </w:drawing>
-          </mc:Choice>
-          <mc:Fallback>
-            <w:pict>
-              <v:shapetype w14:anchorId="2233BEA0" id="_x0000_t109" coordsize="21600,21600" o:spt="109" path="m,l,21600r21600,l21600,xe">
-                <v:stroke joinstyle="miter"/>
-                <v:path gradientshapeok="t" o:connecttype="rect"/>
-              </v:shapetype>
-              <v:shape id="Proceso 11" o:spid="_x0000_s1029" type="#_x0000_t109" style="position:absolute;margin-left:51.45pt;margin-top:569.65pt;width:174pt;height:36pt;z-index:251671552;visibility:visible;mso-wrap-style:square;mso-height-percent:0;mso-wrap-distance-left:9pt;mso-wrap-distance-top:0;mso-wrap-distance-right:9pt;mso-wrap-distance-bottom:0;mso-position-horizontal:absolute;mso-position-horizontal-relative:text;mso-position-vertical:absolute;mso-position-vertical-relative:text;mso-height-percent:0;mso-height-relative:margin;v-text-anchor:bottom" o:gfxdata="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" filled="f" strokecolor="black [3200]">
-                <v:stroke joinstyle="round"/>
-                <v:textbox>
-                  <w:txbxContent>
-                    <w:p>
-                      <w:pPr>
-                        <w:jc w:val="center"/>
-                      </w:pPr>
-                      <w:r>
-                        <w:t>Generar</w:t>
-                      </w:r>
-                      <w:r>
-                        <w:t xml:space="preserve"> Nómina</w:t>
-                      </w:r>
-                    </w:p>
-                  </w:txbxContent>
-                </v:textbox>
-              </v:shape>
-            </w:pict>
-          </mc:Fallback>
-        </mc:AlternateContent>
-      </w:r>
-      <w:r>
-        <w:rPr>
-          <w:noProof/>
-        </w:rPr>
-        <mc:AlternateContent>
-          <mc:Choice Requires="wps">
-            <w:drawing>
-              <wp:anchor distT="0" distB="0" distL="114300" distR="114300" simplePos="0" relativeHeight="251669504" behindDoc="0" locked="0" layoutInCell="1" allowOverlap="1" wp14:anchorId="3A809BCE" wp14:editId="72E60892">
+              <wp:anchor distT="0" distB="0" distL="114300" distR="114300" simplePos="0" relativeHeight="251669504" behindDoc="0" locked="0" layoutInCell="1" allowOverlap="1" wp14:anchorId="6A1C01BA" wp14:editId="4F7B3714">
                 <wp:simplePos x="0" y="0"/>
                 <wp:positionH relativeFrom="column">
                   <wp:posOffset>662940</wp:posOffset>
@@ -1120,7 +900,11 @@
           </mc:Choice>
           <mc:Fallback>
             <w:pict>
-              <v:shape w14:anchorId="3A809BCE" id="Proceso 10" o:spid="_x0000_s1030" type="#_x0000_t109" style="position:absolute;margin-left:52.2pt;margin-top:513.4pt;width:174pt;height:36pt;z-index:251669504;visibility:visible;mso-wrap-style:square;mso-height-percent:0;mso-wrap-distance-left:9pt;mso-wrap-distance-top:0;mso-wrap-distance-right:9pt;mso-wrap-distance-bottom:0;mso-position-horizontal:absolute;mso-position-horizontal-relative:text;mso-position-vertical:absolute;mso-position-vertical-relative:text;mso-height-percent:0;mso-height-relative:margin;v-text-anchor:bottom" o:gfxdata="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" filled="f" strokecolor="black [3200]">
+              <v:shapetype w14:anchorId="6A1C01BA" id="_x0000_t109" coordsize="21600,21600" o:spt="109" path="m,l,21600r21600,l21600,xe">
+                <v:stroke joinstyle="miter"/>
+                <v:path gradientshapeok="t" o:connecttype="rect"/>
+              </v:shapetype>
+              <v:shape id="Proceso 10" o:spid="_x0000_s1028" type="#_x0000_t109" style="position:absolute;margin-left:52.2pt;margin-top:513.4pt;width:174pt;height:36pt;z-index:251669504;visibility:visible;mso-wrap-style:square;mso-height-percent:0;mso-wrap-distance-left:9pt;mso-wrap-distance-top:0;mso-wrap-distance-right:9pt;mso-wrap-distance-bottom:0;mso-position-horizontal:absolute;mso-position-horizontal-relative:text;mso-position-vertical:absolute;mso-position-vertical-relative:text;mso-height-percent:0;mso-height-relative:margin;v-text-anchor:bottom" o:gfxdata="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" filled="f" strokecolor="black [3200]">
                 <v:stroke joinstyle="round"/>
                 <v:textbox>
                   <w:txbxContent>
@@ -1146,7 +930,7 @@
         <mc:AlternateContent>
           <mc:Choice Requires="wpg">
             <w:drawing>
-              <wp:anchor distT="0" distB="0" distL="114300" distR="114300" simplePos="0" relativeHeight="251678720" behindDoc="0" locked="0" layoutInCell="1" allowOverlap="1" wp14:anchorId="7DE3C7F7" wp14:editId="267B438C">
+              <wp:anchor distT="0" distB="0" distL="114300" distR="114300" simplePos="0" relativeHeight="251678720" behindDoc="0" locked="0" layoutInCell="1" allowOverlap="1" wp14:anchorId="44FCD36E" wp14:editId="324802A5">
                 <wp:simplePos x="0" y="0"/>
                 <wp:positionH relativeFrom="column">
                   <wp:posOffset>596265</wp:posOffset>
@@ -1214,10 +998,7 @@
                                 <w:jc w:val="center"/>
                               </w:pPr>
                               <w:r>
-                                <w:t>Descuentos Variables</w:t>
-                              </w:r>
-                              <w:r>
-                                <w:t xml:space="preserve"> </w:t>
+                                <w:t xml:space="preserve">Descuentos Variables </w:t>
                               </w:r>
                             </w:p>
                           </w:txbxContent>
@@ -1312,7 +1093,7 @@
         <mc:AlternateContent>
           <mc:Choice Requires="wpg">
             <w:drawing>
-              <wp:anchor distT="0" distB="0" distL="114300" distR="114300" simplePos="0" relativeHeight="251675648" behindDoc="0" locked="0" layoutInCell="1" allowOverlap="1" wp14:anchorId="61DB0C3A" wp14:editId="2B70FA05">
+              <wp:anchor distT="0" distB="0" distL="114300" distR="114300" simplePos="0" relativeHeight="251675648" behindDoc="0" locked="0" layoutInCell="1" allowOverlap="1" wp14:anchorId="0F9A4C0F" wp14:editId="2D64A64E">
                 <wp:simplePos x="0" y="0"/>
                 <wp:positionH relativeFrom="column">
                   <wp:posOffset>596265</wp:posOffset>
@@ -1468,7 +1249,7 @@
         <mc:AlternateContent>
           <mc:Choice Requires="wps">
             <w:drawing>
-              <wp:anchor distT="0" distB="0" distL="114300" distR="114300" simplePos="0" relativeHeight="251663360" behindDoc="0" locked="0" layoutInCell="1" allowOverlap="1" wp14:anchorId="28344957" wp14:editId="78EE58EE">
+              <wp:anchor distT="0" distB="0" distL="114300" distR="114300" simplePos="0" relativeHeight="251663360" behindDoc="0" locked="0" layoutInCell="1" allowOverlap="1" wp14:anchorId="094CC36C" wp14:editId="60F1CBD7">
                 <wp:simplePos x="0" y="0"/>
                 <wp:positionH relativeFrom="margin">
                   <wp:posOffset>792480</wp:posOffset>
@@ -1525,13 +1306,7 @@
                               <w:jc w:val="center"/>
                             </w:pPr>
                             <w:r>
-                              <w:t>Cálculo</w:t>
-                            </w:r>
-                            <w:r>
-                              <w:t xml:space="preserve"> Descuentos</w:t>
-                            </w:r>
-                            <w:r>
-                              <w:t xml:space="preserve"> Fijos</w:t>
+                              <w:t>Cálculo Descuentos Fijos</w:t>
                             </w:r>
                           </w:p>
                         </w:txbxContent>
@@ -1586,7 +1361,7 @@
         <mc:AlternateContent>
           <mc:Choice Requires="wps">
             <w:drawing>
-              <wp:anchor distT="0" distB="0" distL="114300" distR="114300" simplePos="0" relativeHeight="251661312" behindDoc="0" locked="0" layoutInCell="1" allowOverlap="1" wp14:anchorId="6AD6A9DB" wp14:editId="483F1917">
+              <wp:anchor distT="0" distB="0" distL="114300" distR="114300" simplePos="0" relativeHeight="251661312" behindDoc="0" locked="0" layoutInCell="1" allowOverlap="1" wp14:anchorId="3725ED7E" wp14:editId="4514D450">
                 <wp:simplePos x="0" y="0"/>
                 <wp:positionH relativeFrom="column">
                   <wp:posOffset>767715</wp:posOffset>
@@ -1691,7 +1466,7 @@
         <mc:AlternateContent>
           <mc:Choice Requires="wpg">
             <w:drawing>
-              <wp:anchor distT="0" distB="0" distL="114300" distR="114300" simplePos="0" relativeHeight="251660288" behindDoc="0" locked="0" layoutInCell="1" allowOverlap="1" wp14:anchorId="37B25BCD" wp14:editId="50789626">
+              <wp:anchor distT="0" distB="0" distL="114300" distR="114300" simplePos="0" relativeHeight="251660288" behindDoc="0" locked="0" layoutInCell="1" allowOverlap="1" wp14:anchorId="4B21DD39" wp14:editId="6D30BD94">
                 <wp:simplePos x="0" y="0"/>
                 <wp:positionH relativeFrom="column">
                   <wp:posOffset>777240</wp:posOffset>
@@ -1857,7 +1632,7 @@
         <mc:AlternateContent>
           <mc:Choice Requires="wps">
             <w:drawing>
-              <wp:anchor distT="0" distB="0" distL="114300" distR="114300" simplePos="0" relativeHeight="251664384" behindDoc="0" locked="0" layoutInCell="1" allowOverlap="1" wp14:anchorId="3D24FF01" wp14:editId="4F57A2FA">
+              <wp:anchor distT="0" distB="0" distL="114300" distR="114300" simplePos="0" relativeHeight="251664384" behindDoc="0" locked="0" layoutInCell="1" allowOverlap="1" wp14:anchorId="01E5C9DC" wp14:editId="677DB065">
                 <wp:simplePos x="0" y="0"/>
                 <wp:positionH relativeFrom="column">
                   <wp:posOffset>4291965</wp:posOffset>
@@ -1961,7 +1736,7 @@
         <mc:AlternateContent>
           <mc:Choice Requires="wps">
             <w:drawing>
-              <wp:anchor distT="0" distB="0" distL="114300" distR="114300" simplePos="0" relativeHeight="251657216" behindDoc="0" locked="0" layoutInCell="1" allowOverlap="1" wp14:anchorId="701433F3" wp14:editId="5219D707">
+              <wp:anchor distT="0" distB="0" distL="114300" distR="114300" simplePos="0" relativeHeight="251657216" behindDoc="0" locked="0" layoutInCell="1" allowOverlap="1" wp14:anchorId="5BE50ABA" wp14:editId="7CD971F6">
                 <wp:simplePos x="0" y="0"/>
                 <wp:positionH relativeFrom="column">
                   <wp:posOffset>1234440</wp:posOffset>
@@ -2067,7 +1842,7 @@
         <mc:AlternateContent>
           <mc:Choice Requires="wps">
             <w:drawing>
-              <wp:anchor distT="0" distB="0" distL="114300" distR="114300" simplePos="0" relativeHeight="251709440" behindDoc="0" locked="0" layoutInCell="1" allowOverlap="1">
+              <wp:anchor distT="0" distB="0" distL="114300" distR="114300" simplePos="0" relativeHeight="251709440" behindDoc="0" locked="0" layoutInCell="1" allowOverlap="1" wp14:anchorId="3CF5D5E4" wp14:editId="3E1B587B">
                 <wp:simplePos x="0" y="0"/>
                 <wp:positionH relativeFrom="column">
                   <wp:posOffset>2843530</wp:posOffset>
@@ -2139,7 +1914,7 @@
         <mc:AlternateContent>
           <mc:Choice Requires="wps">
             <w:drawing>
-              <wp:anchor distT="0" distB="0" distL="114300" distR="114300" simplePos="0" relativeHeight="251710464" behindDoc="0" locked="0" layoutInCell="1" allowOverlap="1">
+              <wp:anchor distT="0" distB="0" distL="114300" distR="114300" simplePos="0" relativeHeight="251710464" behindDoc="0" locked="0" layoutInCell="1" allowOverlap="1" wp14:anchorId="3A1E398E" wp14:editId="3492D261">
                 <wp:simplePos x="0" y="0"/>
                 <wp:positionH relativeFrom="column">
                   <wp:posOffset>2806064</wp:posOffset>
@@ -2216,8 +1991,6 @@
           <w:tab w:val="left" w:pos="7260"/>
         </w:tabs>
       </w:pPr>
-      <w:bookmarkStart w:id="0" w:name="_GoBack"/>
-      <w:bookmarkEnd w:id="0"/>
       <w:r>
         <w:rPr>
           <w:noProof/>
@@ -2225,85 +1998,13 @@
         <mc:AlternateContent>
           <mc:Choice Requires="wps">
             <w:drawing>
-              <wp:anchor distT="0" distB="0" distL="114300" distR="114300" simplePos="0" relativeHeight="251708416" behindDoc="0" locked="0" layoutInCell="1" allowOverlap="1">
+              <wp:anchor distT="0" distB="0" distL="114300" distR="114300" simplePos="0" relativeHeight="251707392" behindDoc="0" locked="0" layoutInCell="1" allowOverlap="1" wp14:anchorId="22E41F03" wp14:editId="24867FF9">
                 <wp:simplePos x="0" y="0"/>
-                <wp:positionH relativeFrom="column">
-                  <wp:posOffset>2853690</wp:posOffset>
+                <wp:positionH relativeFrom="margin">
+                  <wp:posOffset>4549775</wp:posOffset>
                 </wp:positionH>
                 <wp:positionV relativeFrom="paragraph">
-                  <wp:posOffset>3540760</wp:posOffset>
-                </wp:positionV>
-                <wp:extent cx="1548000" cy="0"/>
-                <wp:effectExtent l="0" t="76200" r="14605" b="95250"/>
-                <wp:wrapNone/>
-                <wp:docPr id="33" name="Conector recto de flecha 33"/>
-                <wp:cNvGraphicFramePr/>
-                <a:graphic xmlns:a="http://schemas.openxmlformats.org/drawingml/2006/main">
-                  <a:graphicData uri="http://schemas.microsoft.com/office/word/2010/wordprocessingShape">
-                    <wps:wsp>
-                      <wps:cNvCnPr/>
-                      <wps:spPr>
-                        <a:xfrm flipV="1">
-                          <a:off x="0" y="0"/>
-                          <a:ext cx="1548000" cy="0"/>
-                        </a:xfrm>
-                        <a:prstGeom prst="straightConnector1">
-                          <a:avLst/>
-                        </a:prstGeom>
-                        <a:ln>
-                          <a:tailEnd type="triangle"/>
-                        </a:ln>
-                      </wps:spPr>
-                      <wps:style>
-                        <a:lnRef idx="1">
-                          <a:schemeClr val="dk1"/>
-                        </a:lnRef>
-                        <a:fillRef idx="0">
-                          <a:schemeClr val="dk1"/>
-                        </a:fillRef>
-                        <a:effectRef idx="0">
-                          <a:schemeClr val="dk1"/>
-                        </a:effectRef>
-                        <a:fontRef idx="minor">
-                          <a:schemeClr val="tx1"/>
-                        </a:fontRef>
-                      </wps:style>
-                      <wps:bodyPr/>
-                    </wps:wsp>
-                  </a:graphicData>
-                </a:graphic>
-                <wp14:sizeRelH relativeFrom="margin">
-                  <wp14:pctWidth>0</wp14:pctWidth>
-                </wp14:sizeRelH>
-                <wp14:sizeRelV relativeFrom="margin">
-                  <wp14:pctHeight>0</wp14:pctHeight>
-                </wp14:sizeRelV>
-              </wp:anchor>
-            </w:drawing>
-          </mc:Choice>
-          <mc:Fallback>
-            <w:pict>
-              <v:shape w14:anchorId="5EB11C3A" id="Conector recto de flecha 33" o:spid="_x0000_s1026" type="#_x0000_t32" style="position:absolute;margin-left:224.7pt;margin-top:278.8pt;width:121.9pt;height:0;flip:y;z-index:251708416;visibility:visible;mso-wrap-style:square;mso-width-percent:0;mso-height-percent:0;mso-wrap-distance-left:9pt;mso-wrap-distance-top:0;mso-wrap-distance-right:9pt;mso-wrap-distance-bottom:0;mso-position-horizontal:absolute;mso-position-horizontal-relative:text;mso-position-vertical:absolute;mso-position-vertical-relative:text;mso-width-percent:0;mso-height-percent:0;mso-width-relative:margin;mso-height-relative:margin" o:gfxdata="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" strokecolor="black [3200]" strokeweight=".5pt">
-                <v:stroke endarrow="block" joinstyle="miter"/>
-              </v:shape>
-            </w:pict>
-          </mc:Fallback>
-        </mc:AlternateContent>
-      </w:r>
-      <w:r>
-        <w:rPr>
-          <w:noProof/>
-        </w:rPr>
-        <mc:AlternateContent>
-          <mc:Choice Requires="wps">
-            <w:drawing>
-              <wp:anchor distT="0" distB="0" distL="114300" distR="114300" simplePos="0" relativeHeight="251707392" behindDoc="0" locked="0" layoutInCell="1" allowOverlap="1" wp14:anchorId="59224D31" wp14:editId="13F82925">
-                <wp:simplePos x="0" y="0"/>
-                <wp:positionH relativeFrom="margin">
-                  <wp:align>right</wp:align>
-                </wp:positionH>
-                <wp:positionV relativeFrom="paragraph">
-                  <wp:posOffset>2693035</wp:posOffset>
+                  <wp:posOffset>4388485</wp:posOffset>
                 </wp:positionV>
                 <wp:extent cx="1219200" cy="1400175"/>
                 <wp:effectExtent l="0" t="0" r="19050" b="28575"/>
@@ -2354,13 +2055,7 @@
                               <w:jc w:val="center"/>
                             </w:pPr>
                             <w:r>
-                              <w:t>BD</w:t>
-                            </w:r>
-                            <w:r>
-                              <w:t>nominas</w:t>
-                            </w:r>
-                            <w:r>
-                              <w:t>.txt</w:t>
+                              <w:t>BDnominas.txt</w:t>
                             </w:r>
                           </w:p>
                         </w:txbxContent>
@@ -2379,7 +2074,10 @@
           </mc:Choice>
           <mc:Fallback>
             <w:pict>
-              <v:shape w14:anchorId="59224D31" id="Disco magnético 32" o:spid="_x0000_s1044" type="#_x0000_t132" style="position:absolute;margin-left:44.8pt;margin-top:212.05pt;width:96pt;height:110.25pt;z-index:251707392;visibility:visible;mso-wrap-style:square;mso-wrap-distance-left:9pt;mso-wrap-distance-top:0;mso-wrap-distance-right:9pt;mso-wrap-distance-bottom:0;mso-position-horizontal:right;mso-position-horizontal-relative:margin;mso-position-vertical:absolute;mso-position-vertical-relative:text;v-text-anchor:middle" o:gfxdata="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" filled="f" strokecolor="black [3200]">
+              <v:shapetype w14:anchorId="22E41F03" id="_x0000_t132" coordsize="21600,21600" o:spt="132" path="m10800,qx,3391l,18209qy10800,21600,21600,18209l21600,3391qy10800,xem,3391nfqy10800,6782,21600,3391e">
+                <v:path o:extrusionok="f" gradientshapeok="t" o:connecttype="custom" o:connectlocs="10800,6782;10800,0;0,10800;10800,21600;21600,10800" o:connectangles="270,270,180,90,0" textboxrect="0,6782,21600,18209"/>
+              </v:shapetype>
+              <v:shape id="Disco magnético 32" o:spid="_x0000_s1042" type="#_x0000_t132" style="position:absolute;margin-left:358.25pt;margin-top:345.55pt;width:96pt;height:110.25pt;z-index:251707392;visibility:visible;mso-wrap-style:square;mso-wrap-distance-left:9pt;mso-wrap-distance-top:0;mso-wrap-distance-right:9pt;mso-wrap-distance-bottom:0;mso-position-horizontal:absolute;mso-position-horizontal-relative:margin;mso-position-vertical:absolute;mso-position-vertical-relative:text;v-text-anchor:middle" o:gfxdata="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" filled="f" strokecolor="black [3200]">
                 <v:textbox>
                   <w:txbxContent>
                     <w:p>
@@ -2387,13 +2085,7 @@
                         <w:jc w:val="center"/>
                       </w:pPr>
                       <w:r>
-                        <w:t>BD</w:t>
-                      </w:r>
-                      <w:r>
-                        <w:t>nominas</w:t>
-                      </w:r>
-                      <w:r>
-                        <w:t>.txt</w:t>
+                        <w:t>BDnominas.txt</w:t>
                       </w:r>
                     </w:p>
                   </w:txbxContent>
@@ -2411,13 +2103,434 @@
         <mc:AlternateContent>
           <mc:Choice Requires="wps">
             <w:drawing>
-              <wp:anchor distT="0" distB="0" distL="114300" distR="114300" simplePos="0" relativeHeight="251705344" behindDoc="0" locked="0" layoutInCell="1" allowOverlap="1" wp14:anchorId="205C8AD8" wp14:editId="1947506C">
+              <wp:anchor distT="0" distB="0" distL="114300" distR="114300" simplePos="0" relativeHeight="251708416" behindDoc="0" locked="0" layoutInCell="1" allowOverlap="1" wp14:anchorId="77D0487E" wp14:editId="0C7A0675">
                 <wp:simplePos x="0" y="0"/>
                 <wp:positionH relativeFrom="column">
-                  <wp:posOffset>47625</wp:posOffset>
+                  <wp:posOffset>3006090</wp:posOffset>
                 </wp:positionH>
                 <wp:positionV relativeFrom="paragraph">
-                  <wp:posOffset>4514215</wp:posOffset>
+                  <wp:posOffset>5217160</wp:posOffset>
+                </wp:positionV>
+                <wp:extent cx="1548000" cy="0"/>
+                <wp:effectExtent l="0" t="76200" r="14605" b="95250"/>
+                <wp:wrapNone/>
+                <wp:docPr id="33" name="Conector recto de flecha 33"/>
+                <wp:cNvGraphicFramePr/>
+                <a:graphic xmlns:a="http://schemas.openxmlformats.org/drawingml/2006/main">
+                  <a:graphicData uri="http://schemas.microsoft.com/office/word/2010/wordprocessingShape">
+                    <wps:wsp>
+                      <wps:cNvCnPr/>
+                      <wps:spPr>
+                        <a:xfrm flipV="1">
+                          <a:off x="0" y="0"/>
+                          <a:ext cx="1548000" cy="0"/>
+                        </a:xfrm>
+                        <a:prstGeom prst="straightConnector1">
+                          <a:avLst/>
+                        </a:prstGeom>
+                        <a:ln>
+                          <a:tailEnd type="triangle"/>
+                        </a:ln>
+                      </wps:spPr>
+                      <wps:style>
+                        <a:lnRef idx="1">
+                          <a:schemeClr val="dk1"/>
+                        </a:lnRef>
+                        <a:fillRef idx="0">
+                          <a:schemeClr val="dk1"/>
+                        </a:fillRef>
+                        <a:effectRef idx="0">
+                          <a:schemeClr val="dk1"/>
+                        </a:effectRef>
+                        <a:fontRef idx="minor">
+                          <a:schemeClr val="tx1"/>
+                        </a:fontRef>
+                      </wps:style>
+                      <wps:bodyPr/>
+                    </wps:wsp>
+                  </a:graphicData>
+                </a:graphic>
+                <wp14:sizeRelH relativeFrom="margin">
+                  <wp14:pctWidth>0</wp14:pctWidth>
+                </wp14:sizeRelH>
+                <wp14:sizeRelV relativeFrom="margin">
+                  <wp14:pctHeight>0</wp14:pctHeight>
+                </wp14:sizeRelV>
+              </wp:anchor>
+            </w:drawing>
+          </mc:Choice>
+          <mc:Fallback>
+            <w:pict>
+              <v:shapetype w14:anchorId="30F142BD" id="_x0000_t32" coordsize="21600,21600" o:spt="32" o:oned="t" path="m,l21600,21600e" filled="f">
+                <v:path arrowok="t" fillok="f" o:connecttype="none"/>
+                <o:lock v:ext="edit" shapetype="t"/>
+              </v:shapetype>
+              <v:shape id="Conector recto de flecha 33" o:spid="_x0000_s1026" type="#_x0000_t32" style="position:absolute;margin-left:236.7pt;margin-top:410.8pt;width:121.9pt;height:0;flip:y;z-index:251708416;visibility:visible;mso-wrap-style:square;mso-width-percent:0;mso-height-percent:0;mso-wrap-distance-left:9pt;mso-wrap-distance-top:0;mso-wrap-distance-right:9pt;mso-wrap-distance-bottom:0;mso-position-horizontal:absolute;mso-position-horizontal-relative:text;mso-position-vertical:absolute;mso-position-vertical-relative:text;mso-width-percent:0;mso-height-percent:0;mso-width-relative:margin;mso-height-relative:margin" o:gfxdata="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" strokecolor="black [3200]" strokeweight=".5pt">
+                <v:stroke endarrow="block" joinstyle="miter"/>
+              </v:shape>
+            </w:pict>
+          </mc:Fallback>
+        </mc:AlternateContent>
+      </w:r>
+      <w:r>
+        <w:rPr>
+          <w:noProof/>
+        </w:rPr>
+        <mc:AlternateContent>
+          <mc:Choice Requires="wps">
+            <w:drawing>
+              <wp:anchor distT="0" distB="0" distL="114300" distR="114300" simplePos="0" relativeHeight="251703296" behindDoc="0" locked="0" layoutInCell="1" allowOverlap="1" wp14:anchorId="40567392" wp14:editId="4F9C834D">
+                <wp:simplePos x="0" y="0"/>
+                <wp:positionH relativeFrom="column">
+                  <wp:posOffset>1796415</wp:posOffset>
+                </wp:positionH>
+                <wp:positionV relativeFrom="paragraph">
+                  <wp:posOffset>5502910</wp:posOffset>
+                </wp:positionV>
+                <wp:extent cx="685800" cy="304800"/>
+                <wp:effectExtent l="0" t="0" r="0" b="0"/>
+                <wp:wrapNone/>
+                <wp:docPr id="30" name="Proceso 30"/>
+                <wp:cNvGraphicFramePr/>
+                <a:graphic xmlns:a="http://schemas.openxmlformats.org/drawingml/2006/main">
+                  <a:graphicData uri="http://schemas.microsoft.com/office/word/2010/wordprocessingShape">
+                    <wps:wsp>
+                      <wps:cNvSpPr/>
+                      <wps:spPr>
+                        <a:xfrm>
+                          <a:off x="0" y="0"/>
+                          <a:ext cx="685800" cy="304800"/>
+                        </a:xfrm>
+                        <a:prstGeom prst="flowChartProcess">
+                          <a:avLst/>
+                        </a:prstGeom>
+                        <a:noFill/>
+                        <a:ln>
+                          <a:noFill/>
+                        </a:ln>
+                      </wps:spPr>
+                      <wps:style>
+                        <a:lnRef idx="0">
+                          <a:scrgbClr r="0" g="0" b="0"/>
+                        </a:lnRef>
+                        <a:fillRef idx="0">
+                          <a:scrgbClr r="0" g="0" b="0"/>
+                        </a:fillRef>
+                        <a:effectRef idx="0">
+                          <a:scrgbClr r="0" g="0" b="0"/>
+                        </a:effectRef>
+                        <a:fontRef idx="minor">
+                          <a:schemeClr val="dk1"/>
+                        </a:fontRef>
+                      </wps:style>
+                      <wps:txbx>
+                        <w:txbxContent>
+                          <w:p>
+                            <w:pPr>
+                              <w:jc w:val="center"/>
+                            </w:pPr>
+                            <w:r>
+                              <w:t>F</w:t>
+                            </w:r>
+                          </w:p>
+                        </w:txbxContent>
+                      </wps:txbx>
+                      <wps:bodyPr rot="0" spcFirstLastPara="0" vertOverflow="overflow" horzOverflow="overflow" vert="horz" wrap="square" lIns="91440" tIns="45720" rIns="91440" bIns="45720" numCol="1" spcCol="0" rtlCol="0" fromWordArt="0" anchor="ctr" anchorCtr="0" forceAA="0" compatLnSpc="1">
+                        <a:prstTxWarp prst="textNoShape">
+                          <a:avLst/>
+                        </a:prstTxWarp>
+                        <a:noAutofit/>
+                      </wps:bodyPr>
+                    </wps:wsp>
+                  </a:graphicData>
+                </a:graphic>
+              </wp:anchor>
+            </w:drawing>
+          </mc:Choice>
+          <mc:Fallback>
+            <w:pict>
+              <v:shape w14:anchorId="40567392" id="Proceso 30" o:spid="_x0000_s1043" type="#_x0000_t109" style="position:absolute;margin-left:141.45pt;margin-top:433.3pt;width:54pt;height:24pt;z-index:251703296;visibility:visible;mso-wrap-style:square;mso-wrap-distance-left:9pt;mso-wrap-distance-top:0;mso-wrap-distance-right:9pt;mso-wrap-distance-bottom:0;mso-position-horizontal:absolute;mso-position-horizontal-relative:text;mso-position-vertical:absolute;mso-position-vertical-relative:text;v-text-anchor:middle" o:gfxdata="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" filled="f" stroked="f">
+                <v:textbox>
+                  <w:txbxContent>
+                    <w:p>
+                      <w:pPr>
+                        <w:jc w:val="center"/>
+                      </w:pPr>
+                      <w:r>
+                        <w:t>F</w:t>
+                      </w:r>
+                    </w:p>
+                  </w:txbxContent>
+                </v:textbox>
+              </v:shape>
+            </w:pict>
+          </mc:Fallback>
+        </mc:AlternateContent>
+      </w:r>
+      <w:r>
+        <w:rPr>
+          <w:noProof/>
+        </w:rPr>
+        <mc:AlternateContent>
+          <mc:Choice Requires="wps">
+            <w:drawing>
+              <wp:anchor distT="0" distB="0" distL="114300" distR="114300" simplePos="0" relativeHeight="251700224" behindDoc="0" locked="0" layoutInCell="1" allowOverlap="1" wp14:anchorId="426603F4" wp14:editId="5EB27F74">
+                <wp:simplePos x="0" y="0"/>
+                <wp:positionH relativeFrom="column">
+                  <wp:posOffset>1876425</wp:posOffset>
+                </wp:positionH>
+                <wp:positionV relativeFrom="paragraph">
+                  <wp:posOffset>5466715</wp:posOffset>
+                </wp:positionV>
+                <wp:extent cx="0" cy="359410"/>
+                <wp:effectExtent l="76200" t="0" r="76200" b="59690"/>
+                <wp:wrapNone/>
+                <wp:docPr id="28" name="Conector recto de flecha 28"/>
+                <wp:cNvGraphicFramePr/>
+                <a:graphic xmlns:a="http://schemas.openxmlformats.org/drawingml/2006/main">
+                  <a:graphicData uri="http://schemas.microsoft.com/office/word/2010/wordprocessingShape">
+                    <wps:wsp>
+                      <wps:cNvCnPr/>
+                      <wps:spPr>
+                        <a:xfrm>
+                          <a:off x="0" y="0"/>
+                          <a:ext cx="0" cy="359410"/>
+                        </a:xfrm>
+                        <a:prstGeom prst="straightConnector1">
+                          <a:avLst/>
+                        </a:prstGeom>
+                        <a:ln>
+                          <a:tailEnd type="triangle"/>
+                        </a:ln>
+                      </wps:spPr>
+                      <wps:style>
+                        <a:lnRef idx="1">
+                          <a:schemeClr val="dk1"/>
+                        </a:lnRef>
+                        <a:fillRef idx="0">
+                          <a:schemeClr val="dk1"/>
+                        </a:fillRef>
+                        <a:effectRef idx="0">
+                          <a:schemeClr val="dk1"/>
+                        </a:effectRef>
+                        <a:fontRef idx="minor">
+                          <a:schemeClr val="tx1"/>
+                        </a:fontRef>
+                      </wps:style>
+                      <wps:bodyPr/>
+                    </wps:wsp>
+                  </a:graphicData>
+                </a:graphic>
+                <wp14:sizeRelH relativeFrom="margin">
+                  <wp14:pctWidth>0</wp14:pctWidth>
+                </wp14:sizeRelH>
+                <wp14:sizeRelV relativeFrom="margin">
+                  <wp14:pctHeight>0</wp14:pctHeight>
+                </wp14:sizeRelV>
+              </wp:anchor>
+            </w:drawing>
+          </mc:Choice>
+          <mc:Fallback>
+            <w:pict>
+              <v:shape w14:anchorId="4003E9DD" id="Conector recto de flecha 28" o:spid="_x0000_s1026" type="#_x0000_t32" style="position:absolute;margin-left:147.75pt;margin-top:430.45pt;width:0;height:28.3pt;z-index:251700224;visibility:visible;mso-wrap-style:square;mso-width-percent:0;mso-height-percent:0;mso-wrap-distance-left:9pt;mso-wrap-distance-top:0;mso-wrap-distance-right:9pt;mso-wrap-distance-bottom:0;mso-position-horizontal:absolute;mso-position-horizontal-relative:text;mso-position-vertical:absolute;mso-position-vertical-relative:text;mso-width-percent:0;mso-height-percent:0;mso-width-relative:margin;mso-height-relative:margin" o:gfxdata="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" strokecolor="black [3200]" strokeweight=".5pt">
+                <v:stroke endarrow="block" joinstyle="miter"/>
+              </v:shape>
+            </w:pict>
+          </mc:Fallback>
+        </mc:AlternateContent>
+      </w:r>
+      <w:r>
+        <w:rPr>
+          <w:noProof/>
+        </w:rPr>
+        <mc:AlternateContent>
+          <mc:Choice Requires="wps">
+            <w:drawing>
+              <wp:anchor distT="0" distB="0" distL="114300" distR="114300" simplePos="0" relativeHeight="251698176" behindDoc="0" locked="0" layoutInCell="1" allowOverlap="1" wp14:anchorId="00D080DA" wp14:editId="59EBDA66">
+                <wp:simplePos x="0" y="0"/>
+                <wp:positionH relativeFrom="column">
+                  <wp:posOffset>1819275</wp:posOffset>
+                </wp:positionH>
+                <wp:positionV relativeFrom="paragraph">
+                  <wp:posOffset>4676140</wp:posOffset>
+                </wp:positionV>
+                <wp:extent cx="0" cy="288000"/>
+                <wp:effectExtent l="76200" t="0" r="57150" b="55245"/>
+                <wp:wrapNone/>
+                <wp:docPr id="27" name="Conector recto de flecha 27"/>
+                <wp:cNvGraphicFramePr/>
+                <a:graphic xmlns:a="http://schemas.openxmlformats.org/drawingml/2006/main">
+                  <a:graphicData uri="http://schemas.microsoft.com/office/word/2010/wordprocessingShape">
+                    <wps:wsp>
+                      <wps:cNvCnPr/>
+                      <wps:spPr>
+                        <a:xfrm>
+                          <a:off x="0" y="0"/>
+                          <a:ext cx="0" cy="288000"/>
+                        </a:xfrm>
+                        <a:prstGeom prst="straightConnector1">
+                          <a:avLst/>
+                        </a:prstGeom>
+                        <a:ln>
+                          <a:tailEnd type="triangle"/>
+                        </a:ln>
+                      </wps:spPr>
+                      <wps:style>
+                        <a:lnRef idx="1">
+                          <a:schemeClr val="dk1"/>
+                        </a:lnRef>
+                        <a:fillRef idx="0">
+                          <a:schemeClr val="dk1"/>
+                        </a:fillRef>
+                        <a:effectRef idx="0">
+                          <a:schemeClr val="dk1"/>
+                        </a:effectRef>
+                        <a:fontRef idx="minor">
+                          <a:schemeClr val="tx1"/>
+                        </a:fontRef>
+                      </wps:style>
+                      <wps:bodyPr/>
+                    </wps:wsp>
+                  </a:graphicData>
+                </a:graphic>
+                <wp14:sizeRelH relativeFrom="margin">
+                  <wp14:pctWidth>0</wp14:pctWidth>
+                </wp14:sizeRelH>
+                <wp14:sizeRelV relativeFrom="margin">
+                  <wp14:pctHeight>0</wp14:pctHeight>
+                </wp14:sizeRelV>
+              </wp:anchor>
+            </w:drawing>
+          </mc:Choice>
+          <mc:Fallback>
+            <w:pict>
+              <v:shape w14:anchorId="27771639" id="Conector recto de flecha 27" o:spid="_x0000_s1026" type="#_x0000_t32" style="position:absolute;margin-left:143.25pt;margin-top:368.2pt;width:0;height:22.7pt;z-index:251698176;visibility:visible;mso-wrap-style:square;mso-width-percent:0;mso-height-percent:0;mso-wrap-distance-left:9pt;mso-wrap-distance-top:0;mso-wrap-distance-right:9pt;mso-wrap-distance-bottom:0;mso-position-horizontal:absolute;mso-position-horizontal-relative:text;mso-position-vertical:absolute;mso-position-vertical-relative:text;mso-width-percent:0;mso-height-percent:0;mso-width-relative:margin;mso-height-relative:margin" o:gfxdata="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" strokecolor="black [3200]" strokeweight=".5pt">
+                <v:stroke endarrow="block" joinstyle="miter"/>
+              </v:shape>
+            </w:pict>
+          </mc:Fallback>
+        </mc:AlternateContent>
+      </w:r>
+      <w:r>
+        <w:rPr>
+          <w:noProof/>
+        </w:rPr>
+        <mc:AlternateContent>
+          <mc:Choice Requires="wps">
+            <w:drawing>
+              <wp:anchor distT="0" distB="0" distL="114300" distR="114300" simplePos="0" relativeHeight="251671552" behindDoc="0" locked="0" layoutInCell="1" allowOverlap="1" wp14:anchorId="48266587" wp14:editId="0411D59F">
+                <wp:simplePos x="0" y="0"/>
+                <wp:positionH relativeFrom="margin">
+                  <wp:posOffset>782955</wp:posOffset>
+                </wp:positionH>
+                <wp:positionV relativeFrom="paragraph">
+                  <wp:posOffset>5007610</wp:posOffset>
+                </wp:positionV>
+                <wp:extent cx="2209800" cy="457200"/>
+                <wp:effectExtent l="0" t="0" r="19050" b="19050"/>
+                <wp:wrapNone/>
+                <wp:docPr id="11" name="Proceso 11"/>
+                <wp:cNvGraphicFramePr/>
+                <a:graphic xmlns:a="http://schemas.openxmlformats.org/drawingml/2006/main">
+                  <a:graphicData uri="http://schemas.microsoft.com/office/word/2010/wordprocessingShape">
+                    <wps:wsp>
+                      <wps:cNvSpPr/>
+                      <wps:spPr>
+                        <a:xfrm>
+                          <a:off x="0" y="0"/>
+                          <a:ext cx="2209800" cy="457200"/>
+                        </a:xfrm>
+                        <a:prstGeom prst="flowChartProcess">
+                          <a:avLst/>
+                        </a:prstGeom>
+                        <a:noFill/>
+                        <a:ln w="9525" cap="flat" cmpd="sng" algn="ctr">
+                          <a:solidFill>
+                            <a:schemeClr val="dk1"/>
+                          </a:solidFill>
+                          <a:prstDash val="solid"/>
+                          <a:round/>
+                          <a:headEnd type="none" w="med" len="med"/>
+                          <a:tailEnd type="none" w="med" len="med"/>
+                        </a:ln>
+                      </wps:spPr>
+                      <wps:style>
+                        <a:lnRef idx="0">
+                          <a:scrgbClr r="0" g="0" b="0"/>
+                        </a:lnRef>
+                        <a:fillRef idx="0">
+                          <a:scrgbClr r="0" g="0" b="0"/>
+                        </a:fillRef>
+                        <a:effectRef idx="0">
+                          <a:scrgbClr r="0" g="0" b="0"/>
+                        </a:effectRef>
+                        <a:fontRef idx="minor">
+                          <a:schemeClr val="dk1"/>
+                        </a:fontRef>
+                      </wps:style>
+                      <wps:txbx>
+                        <w:txbxContent>
+                          <w:p>
+                            <w:pPr>
+                              <w:jc w:val="center"/>
+                            </w:pPr>
+                            <w:r>
+                              <w:t>Generar Nómina</w:t>
+                            </w:r>
+                          </w:p>
+                        </w:txbxContent>
+                      </wps:txbx>
+                      <wps:bodyPr rot="0" spcFirstLastPara="0" vertOverflow="overflow" horzOverflow="overflow" vert="horz" wrap="square" lIns="91440" tIns="45720" rIns="91440" bIns="45720" numCol="1" spcCol="0" rtlCol="0" fromWordArt="0" anchor="b" anchorCtr="0" forceAA="0" compatLnSpc="1">
+                        <a:prstTxWarp prst="textNoShape">
+                          <a:avLst/>
+                        </a:prstTxWarp>
+                        <a:noAutofit/>
+                      </wps:bodyPr>
+                    </wps:wsp>
+                  </a:graphicData>
+                </a:graphic>
+                <wp14:sizeRelV relativeFrom="margin">
+                  <wp14:pctHeight>0</wp14:pctHeight>
+                </wp14:sizeRelV>
+              </wp:anchor>
+            </w:drawing>
+          </mc:Choice>
+          <mc:Fallback>
+            <w:pict>
+              <v:shape w14:anchorId="48266587" id="Proceso 11" o:spid="_x0000_s1044" type="#_x0000_t109" style="position:absolute;margin-left:61.65pt;margin-top:394.3pt;width:174pt;height:36pt;z-index:251671552;visibility:visible;mso-wrap-style:square;mso-height-percent:0;mso-wrap-distance-left:9pt;mso-wrap-distance-top:0;mso-wrap-distance-right:9pt;mso-wrap-distance-bottom:0;mso-position-horizontal:absolute;mso-position-horizontal-relative:margin;mso-position-vertical:absolute;mso-position-vertical-relative:text;mso-height-percent:0;mso-height-relative:margin;v-text-anchor:bottom" o:gfxdata="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" filled="f" strokecolor="black [3200]">
+                <v:stroke joinstyle="round"/>
+                <v:textbox>
+                  <w:txbxContent>
+                    <w:p>
+                      <w:pPr>
+                        <w:jc w:val="center"/>
+                      </w:pPr>
+                      <w:r>
+                        <w:t>Generar Nómina</w:t>
+                      </w:r>
+                    </w:p>
+                  </w:txbxContent>
+                </v:textbox>
+                <w10:wrap anchorx="margin"/>
+              </v:shape>
+            </w:pict>
+          </mc:Fallback>
+        </mc:AlternateContent>
+      </w:r>
+      <w:r>
+        <w:rPr>
+          <w:noProof/>
+        </w:rPr>
+        <mc:AlternateContent>
+          <mc:Choice Requires="wps">
+            <w:drawing>
+              <wp:anchor distT="0" distB="0" distL="114300" distR="114300" simplePos="0" relativeHeight="251705344" behindDoc="0" locked="0" layoutInCell="1" allowOverlap="1" wp14:anchorId="3B3CE59E" wp14:editId="2A41A25C">
+                <wp:simplePos x="0" y="0"/>
+                <wp:positionH relativeFrom="column">
+                  <wp:posOffset>-304800</wp:posOffset>
+                </wp:positionH>
+                <wp:positionV relativeFrom="paragraph">
+                  <wp:posOffset>3685540</wp:posOffset>
                 </wp:positionV>
                 <wp:extent cx="685800" cy="304800"/>
                 <wp:effectExtent l="0" t="0" r="0" b="0"/>
@@ -2481,7 +2594,7 @@
           </mc:Choice>
           <mc:Fallback>
             <w:pict>
-              <v:shape w14:anchorId="205C8AD8" id="Proceso 31" o:spid="_x0000_s1045" type="#_x0000_t109" style="position:absolute;margin-left:3.75pt;margin-top:355.45pt;width:54pt;height:24pt;z-index:251705344;visibility:visible;mso-wrap-style:square;mso-wrap-distance-left:9pt;mso-wrap-distance-top:0;mso-wrap-distance-right:9pt;mso-wrap-distance-bottom:0;mso-position-horizontal:absolute;mso-position-horizontal-relative:text;mso-position-vertical:absolute;mso-position-vertical-relative:text;v-text-anchor:middle" o:gfxdata="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" filled="f" stroked="f">
+              <v:shape w14:anchorId="3B3CE59E" id="Proceso 31" o:spid="_x0000_s1045" type="#_x0000_t109" style="position:absolute;margin-left:-24pt;margin-top:290.2pt;width:54pt;height:24pt;z-index:251705344;visibility:visible;mso-wrap-style:square;mso-wrap-distance-left:9pt;mso-wrap-distance-top:0;mso-wrap-distance-right:9pt;mso-wrap-distance-bottom:0;mso-position-horizontal:absolute;mso-position-horizontal-relative:text;mso-position-vertical:absolute;mso-position-vertical-relative:text;v-text-anchor:middle" o:gfxdata="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" filled="f" stroked="f">
                 <v:textbox>
                   <w:txbxContent>
                     <w:p>
@@ -2506,18 +2619,18 @@
         <mc:AlternateContent>
           <mc:Choice Requires="wps">
             <w:drawing>
-              <wp:anchor distT="0" distB="0" distL="114300" distR="114300" simplePos="0" relativeHeight="251703296" behindDoc="0" locked="0" layoutInCell="1" allowOverlap="1" wp14:anchorId="76C1514D" wp14:editId="71590050">
+              <wp:anchor distT="0" distB="0" distL="114300" distR="114300" simplePos="0" relativeHeight="251702272" behindDoc="0" locked="0" layoutInCell="1" allowOverlap="1" wp14:anchorId="32FE7399" wp14:editId="66A575B1">
                 <wp:simplePos x="0" y="0"/>
                 <wp:positionH relativeFrom="column">
-                  <wp:posOffset>2101215</wp:posOffset>
+                  <wp:posOffset>767715</wp:posOffset>
                 </wp:positionH>
                 <wp:positionV relativeFrom="paragraph">
-                  <wp:posOffset>5483860</wp:posOffset>
+                  <wp:posOffset>3359785</wp:posOffset>
                 </wp:positionV>
-                <wp:extent cx="685800" cy="304800"/>
-                <wp:effectExtent l="0" t="0" r="0" b="0"/>
+                <wp:extent cx="2095500" cy="1314450"/>
+                <wp:effectExtent l="19050" t="19050" r="19050" b="38100"/>
                 <wp:wrapNone/>
-                <wp:docPr id="30" name="Proceso 30"/>
+                <wp:docPr id="12" name="Decisión 12"/>
                 <wp:cNvGraphicFramePr/>
                 <a:graphic xmlns:a="http://schemas.openxmlformats.org/drawingml/2006/main">
                   <a:graphicData uri="http://schemas.microsoft.com/office/word/2010/wordprocessingShape">
@@ -2526,25 +2639,25 @@
                       <wps:spPr>
                         <a:xfrm>
                           <a:off x="0" y="0"/>
-                          <a:ext cx="685800" cy="304800"/>
+                          <a:ext cx="2095500" cy="1314450"/>
                         </a:xfrm>
-                        <a:prstGeom prst="flowChartProcess">
+                        <a:prstGeom prst="flowChartDecision">
                           <a:avLst/>
                         </a:prstGeom>
-                        <a:noFill/>
                         <a:ln>
-                          <a:noFill/>
+                          <a:headEnd type="none" w="med" len="med"/>
+                          <a:tailEnd type="none" w="med" len="med"/>
                         </a:ln>
                       </wps:spPr>
                       <wps:style>
-                        <a:lnRef idx="0">
-                          <a:scrgbClr r="0" g="0" b="0"/>
+                        <a:lnRef idx="2">
+                          <a:schemeClr val="dk1"/>
                         </a:lnRef>
-                        <a:fillRef idx="0">
-                          <a:scrgbClr r="0" g="0" b="0"/>
+                        <a:fillRef idx="1">
+                          <a:schemeClr val="lt1"/>
                         </a:fillRef>
                         <a:effectRef idx="0">
-                          <a:scrgbClr r="0" g="0" b="0"/>
+                          <a:schemeClr val="dk1"/>
                         </a:effectRef>
                         <a:fontRef idx="minor">
                           <a:schemeClr val="dk1"/>
@@ -2557,7 +2670,7 @@
                               <w:jc w:val="center"/>
                             </w:pPr>
                             <w:r>
-                              <w:t>F</w:t>
+                              <w:t>I == ¿Cantidad Registros?</w:t>
                             </w:r>
                           </w:p>
                         </w:txbxContent>
@@ -2568,83 +2681,6 @@
                         </a:prstTxWarp>
                         <a:noAutofit/>
                       </wps:bodyPr>
-                    </wps:wsp>
-                  </a:graphicData>
-                </a:graphic>
-              </wp:anchor>
-            </w:drawing>
-          </mc:Choice>
-          <mc:Fallback>
-            <w:pict>
-              <v:shape w14:anchorId="76C1514D" id="Proceso 30" o:spid="_x0000_s1046" type="#_x0000_t109" style="position:absolute;margin-left:165.45pt;margin-top:431.8pt;width:54pt;height:24pt;z-index:251703296;visibility:visible;mso-wrap-style:square;mso-wrap-distance-left:9pt;mso-wrap-distance-top:0;mso-wrap-distance-right:9pt;mso-wrap-distance-bottom:0;mso-position-horizontal:absolute;mso-position-horizontal-relative:text;mso-position-vertical:absolute;mso-position-vertical-relative:text;v-text-anchor:middle" o:gfxdata="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" filled="f" stroked="f">
-                <v:textbox>
-                  <w:txbxContent>
-                    <w:p>
-                      <w:pPr>
-                        <w:jc w:val="center"/>
-                      </w:pPr>
-                      <w:r>
-                        <w:t>F</w:t>
-                      </w:r>
-                    </w:p>
-                  </w:txbxContent>
-                </v:textbox>
-              </v:shape>
-            </w:pict>
-          </mc:Fallback>
-        </mc:AlternateContent>
-      </w:r>
-      <w:r>
-        <w:rPr>
-          <w:noProof/>
-        </w:rPr>
-        <mc:AlternateContent>
-          <mc:Choice Requires="wps">
-            <w:drawing>
-              <wp:anchor distT="0" distB="0" distL="114300" distR="114300" simplePos="0" relativeHeight="251700224" behindDoc="0" locked="0" layoutInCell="1" allowOverlap="1" wp14:anchorId="7E6DFB50" wp14:editId="5C4F2ED0">
-                <wp:simplePos x="0" y="0"/>
-                <wp:positionH relativeFrom="column">
-                  <wp:posOffset>1876425</wp:posOffset>
-                </wp:positionH>
-                <wp:positionV relativeFrom="paragraph">
-                  <wp:posOffset>5438140</wp:posOffset>
-                </wp:positionV>
-                <wp:extent cx="0" cy="396000"/>
-                <wp:effectExtent l="76200" t="0" r="57150" b="61595"/>
-                <wp:wrapNone/>
-                <wp:docPr id="28" name="Conector recto de flecha 28"/>
-                <wp:cNvGraphicFramePr/>
-                <a:graphic xmlns:a="http://schemas.openxmlformats.org/drawingml/2006/main">
-                  <a:graphicData uri="http://schemas.microsoft.com/office/word/2010/wordprocessingShape">
-                    <wps:wsp>
-                      <wps:cNvCnPr/>
-                      <wps:spPr>
-                        <a:xfrm>
-                          <a:off x="0" y="0"/>
-                          <a:ext cx="0" cy="396000"/>
-                        </a:xfrm>
-                        <a:prstGeom prst="straightConnector1">
-                          <a:avLst/>
-                        </a:prstGeom>
-                        <a:ln>
-                          <a:tailEnd type="triangle"/>
-                        </a:ln>
-                      </wps:spPr>
-                      <wps:style>
-                        <a:lnRef idx="1">
-                          <a:schemeClr val="dk1"/>
-                        </a:lnRef>
-                        <a:fillRef idx="0">
-                          <a:schemeClr val="dk1"/>
-                        </a:fillRef>
-                        <a:effectRef idx="0">
-                          <a:schemeClr val="dk1"/>
-                        </a:effectRef>
-                        <a:fontRef idx="minor">
-                          <a:schemeClr val="tx1"/>
-                        </a:fontRef>
-                      </wps:style>
-                      <wps:bodyPr/>
                     </wps:wsp>
                   </a:graphicData>
                 </a:graphic>
@@ -2659,80 +2695,23 @@
           </mc:Choice>
           <mc:Fallback>
             <w:pict>
-              <v:shape w14:anchorId="00FC7464" id="Conector recto de flecha 28" o:spid="_x0000_s1026" type="#_x0000_t32" style="position:absolute;margin-left:147.75pt;margin-top:428.2pt;width:0;height:31.2pt;z-index:251700224;visibility:visible;mso-wrap-style:square;mso-width-percent:0;mso-height-percent:0;mso-wrap-distance-left:9pt;mso-wrap-distance-top:0;mso-wrap-distance-right:9pt;mso-wrap-distance-bottom:0;mso-position-horizontal:absolute;mso-position-horizontal-relative:text;mso-position-vertical:absolute;mso-position-vertical-relative:text;mso-width-percent:0;mso-height-percent:0;mso-width-relative:margin;mso-height-relative:margin" o:gfxdata="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" strokecolor="black [3200]" strokeweight=".5pt">
-                <v:stroke endarrow="block" joinstyle="miter"/>
-              </v:shape>
-            </w:pict>
-          </mc:Fallback>
-        </mc:AlternateContent>
-      </w:r>
-      <w:r>
-        <w:rPr>
-          <w:noProof/>
-        </w:rPr>
-        <mc:AlternateContent>
-          <mc:Choice Requires="wps">
-            <w:drawing>
-              <wp:anchor distT="0" distB="0" distL="114300" distR="114300" simplePos="0" relativeHeight="251698176" behindDoc="0" locked="0" layoutInCell="1" allowOverlap="1" wp14:anchorId="64C3BA0D" wp14:editId="43C5726B">
-                <wp:simplePos x="0" y="0"/>
-                <wp:positionH relativeFrom="column">
-                  <wp:posOffset>1838325</wp:posOffset>
-                </wp:positionH>
-                <wp:positionV relativeFrom="paragraph">
-                  <wp:posOffset>3828415</wp:posOffset>
-                </wp:positionV>
-                <wp:extent cx="0" cy="288000"/>
-                <wp:effectExtent l="76200" t="0" r="57150" b="55245"/>
-                <wp:wrapNone/>
-                <wp:docPr id="27" name="Conector recto de flecha 27"/>
-                <wp:cNvGraphicFramePr/>
-                <a:graphic xmlns:a="http://schemas.openxmlformats.org/drawingml/2006/main">
-                  <a:graphicData uri="http://schemas.microsoft.com/office/word/2010/wordprocessingShape">
-                    <wps:wsp>
-                      <wps:cNvCnPr/>
-                      <wps:spPr>
-                        <a:xfrm>
-                          <a:off x="0" y="0"/>
-                          <a:ext cx="0" cy="288000"/>
-                        </a:xfrm>
-                        <a:prstGeom prst="straightConnector1">
-                          <a:avLst/>
-                        </a:prstGeom>
-                        <a:ln>
-                          <a:tailEnd type="triangle"/>
-                        </a:ln>
-                      </wps:spPr>
-                      <wps:style>
-                        <a:lnRef idx="1">
-                          <a:schemeClr val="dk1"/>
-                        </a:lnRef>
-                        <a:fillRef idx="0">
-                          <a:schemeClr val="dk1"/>
-                        </a:fillRef>
-                        <a:effectRef idx="0">
-                          <a:schemeClr val="dk1"/>
-                        </a:effectRef>
-                        <a:fontRef idx="minor">
-                          <a:schemeClr val="tx1"/>
-                        </a:fontRef>
-                      </wps:style>
-                      <wps:bodyPr/>
-                    </wps:wsp>
-                  </a:graphicData>
-                </a:graphic>
-                <wp14:sizeRelH relativeFrom="margin">
-                  <wp14:pctWidth>0</wp14:pctWidth>
-                </wp14:sizeRelH>
-                <wp14:sizeRelV relativeFrom="margin">
-                  <wp14:pctHeight>0</wp14:pctHeight>
-                </wp14:sizeRelV>
-              </wp:anchor>
-            </w:drawing>
-          </mc:Choice>
-          <mc:Fallback>
-            <w:pict>
-              <v:shape w14:anchorId="6598CA59" id="Conector recto de flecha 27" o:spid="_x0000_s1026" type="#_x0000_t32" style="position:absolute;margin-left:144.75pt;margin-top:301.45pt;width:0;height:22.7pt;z-index:251698176;visibility:visible;mso-wrap-style:square;mso-width-percent:0;mso-height-percent:0;mso-wrap-distance-left:9pt;mso-wrap-distance-top:0;mso-wrap-distance-right:9pt;mso-wrap-distance-bottom:0;mso-position-horizontal:absolute;mso-position-horizontal-relative:text;mso-position-vertical:absolute;mso-position-vertical-relative:text;mso-width-percent:0;mso-height-percent:0;mso-width-relative:margin;mso-height-relative:margin" o:gfxdata="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" strokecolor="black [3200]" strokeweight=".5pt">
-                <v:stroke endarrow="block" joinstyle="miter"/>
+              <v:shapetype w14:anchorId="32FE7399" id="_x0000_t110" coordsize="21600,21600" o:spt="110" path="m10800,l,10800,10800,21600,21600,10800xe">
+                <v:stroke joinstyle="miter"/>
+                <v:path gradientshapeok="t" o:connecttype="rect" textboxrect="5400,5400,16200,16200"/>
+              </v:shapetype>
+              <v:shape id="Decisión 12" o:spid="_x0000_s1046" type="#_x0000_t110" style="position:absolute;margin-left:60.45pt;margin-top:264.55pt;width:165pt;height:103.5pt;z-index:251702272;visibility:visible;mso-wrap-style:square;mso-width-percent:0;mso-height-percent:0;mso-wrap-distance-left:9pt;mso-wrap-distance-top:0;mso-wrap-distance-right:9pt;mso-wrap-distance-bottom:0;mso-position-horizontal:absolute;mso-position-horizontal-relative:text;mso-position-vertical:absolute;mso-position-vertical-relative:text;mso-width-percent:0;mso-height-percent:0;mso-width-relative:margin;mso-height-relative:margin;v-text-anchor:middle" o:gfxdata="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" fillcolor="white [3201]" strokecolor="black [3200]" strokeweight="1pt">
+                <v:textbox>
+                  <w:txbxContent>
+                    <w:p>
+                      <w:pPr>
+                        <w:jc w:val="center"/>
+                      </w:pPr>
+                      <w:r>
+                        <w:t>I == ¿Cantidad Registros?</w:t>
+                      </w:r>
+                    </w:p>
+                  </w:txbxContent>
+                </v:textbox>
               </v:shape>
             </w:pict>
           </mc:Fallback>
@@ -2813,6 +2792,8 @@
       <w:r>
         <w:tab/>
       </w:r>
+      <w:bookmarkStart w:id="0" w:name="_GoBack"/>
+      <w:bookmarkEnd w:id="0"/>
     </w:p>
     <w:sectPr>
       <w:footerReference w:type="default" r:id="rId6"/>

--- a/Diego/DFD-H2.1.docx
+++ b/Diego/DFD-H2.1.docx
@@ -1055,12 +1055,12 @@
           </mc:Choice>
           <mc:Fallback>
             <w:pict>
-              <v:group w14:anchorId="7DE3C7F7" id="Grupo 17" o:spid="_x0000_s1031" style="position:absolute;margin-left:46.95pt;margin-top:450.4pt;width:201pt;height:36pt;z-index:251678720;mso-width-relative:margin;mso-height-relative:margin" coordsize="29146,11239" o:gfxdata="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">
+              <v:group w14:anchorId="44FCD36E" id="Grupo 17" o:spid="_x0000_s1029" style="position:absolute;margin-left:46.95pt;margin-top:450.4pt;width:201pt;height:36pt;z-index:251678720;mso-width-relative:margin;mso-height-relative:margin" coordsize="29146,11239" o:gfxdata="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">
                 <v:shapetype id="_x0000_t111" coordsize="21600,21600" o:spt="111" path="m4321,l21600,,17204,21600,,21600xe">
                   <v:stroke joinstyle="miter"/>
                   <v:path gradientshapeok="t" o:connecttype="custom" o:connectlocs="12961,0;10800,0;2161,10800;8602,21600;10800,21600;19402,10800" textboxrect="4321,0,17204,21600"/>
                 </v:shapetype>
-                <v:shape id="Datos 9" o:spid="_x0000_s1032" type="#_x0000_t111" style="position:absolute;top:666;width:27813;height:10573;visibility:visible;mso-wrap-style:square;v-text-anchor:middle" o:gfxdata="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" filled="f" strokecolor="black [3200]">
+                <v:shape id="Datos 9" o:spid="_x0000_s1030" type="#_x0000_t111" style="position:absolute;top:666;width:27813;height:10573;visibility:visible;mso-wrap-style:square;v-text-anchor:middle" o:gfxdata="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" filled="f" strokecolor="black [3200]">
                   <v:stroke joinstyle="round"/>
                   <v:textbox>
                     <w:txbxContent>
@@ -1069,16 +1069,17 @@
                           <w:jc w:val="center"/>
                         </w:pPr>
                         <w:r>
-                          <w:t>Descuentos Variables</w:t>
-                        </w:r>
-                        <w:r>
-                          <w:t xml:space="preserve"> </w:t>
+                          <w:t xml:space="preserve">Descuentos Variables </w:t>
                         </w:r>
                       </w:p>
                     </w:txbxContent>
                   </v:textbox>
                 </v:shape>
-                <v:shape id="Conector recto de flecha 14" o:spid="_x0000_s1033" type="#_x0000_t32" style="position:absolute;left:25431;width:3715;height:2190;flip:x;visibility:visible;mso-wrap-style:square" o:connectortype="straight" o:gfxdata="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" strokecolor="black [3200]" strokeweight=".5pt">
+                <v:shapetype id="_x0000_t32" coordsize="21600,21600" o:spt="32" o:oned="t" path="m,l21600,21600e" filled="f">
+                  <v:path arrowok="t" fillok="f" o:connecttype="none"/>
+                  <o:lock v:ext="edit" shapetype="t"/>
+                </v:shapetype>
+                <v:shape id="Conector recto de flecha 14" o:spid="_x0000_s1031" type="#_x0000_t32" style="position:absolute;left:25431;width:3715;height:2190;flip:x;visibility:visible;mso-wrap-style:square" o:connectortype="straight" o:gfxdata="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" strokecolor="black [3200]" strokeweight=".5pt">
                   <v:stroke endarrow="block" joinstyle="miter"/>
                 </v:shape>
               </v:group>
@@ -1218,8 +1219,8 @@
           </mc:Choice>
           <mc:Fallback>
             <w:pict>
-              <v:group w14:anchorId="61DB0C3A" id="Grupo 16" o:spid="_x0000_s1034" style="position:absolute;margin-left:46.95pt;margin-top:387.4pt;width:190.5pt;height:33pt;z-index:251675648;mso-width-relative:margin;mso-height-relative:margin" coordsize="28670,11144" o:gfxdata="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">
-                <v:shape id="Datos 8" o:spid="_x0000_s1035" type="#_x0000_t111" style="position:absolute;top:571;width:27813;height:10573;visibility:visible;mso-wrap-style:square;v-text-anchor:middle" o:gfxdata="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" filled="f" strokecolor="black [3200]">
+              <v:group w14:anchorId="0F9A4C0F" id="Grupo 16" o:spid="_x0000_s1032" style="position:absolute;margin-left:46.95pt;margin-top:387.4pt;width:190.5pt;height:33pt;z-index:251675648;mso-width-relative:margin;mso-height-relative:margin" coordsize="28670,11144" o:gfxdata="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">
+                <v:shape id="Datos 8" o:spid="_x0000_s1033" type="#_x0000_t111" style="position:absolute;top:571;width:27813;height:10573;visibility:visible;mso-wrap-style:square;v-text-anchor:middle" o:gfxdata="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" filled="f" strokecolor="black [3200]">
                   <v:stroke joinstyle="round"/>
                   <v:textbox>
                     <w:txbxContent>
@@ -1234,7 +1235,7 @@
                     </w:txbxContent>
                   </v:textbox>
                 </v:shape>
-                <v:shape id="Conector recto de flecha 13" o:spid="_x0000_s1036" type="#_x0000_t32" style="position:absolute;left:24955;width:3715;height:2190;flip:x;visibility:visible;mso-wrap-style:square" o:connectortype="straight" o:gfxdata="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" strokecolor="black [3200]" strokeweight=".5pt">
+                <v:shape id="Conector recto de flecha 13" o:spid="_x0000_s1034" type="#_x0000_t32" style="position:absolute;left:24955;width:3715;height:2190;flip:x;visibility:visible;mso-wrap-style:square" o:connectortype="straight" o:gfxdata="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" strokecolor="black [3200]" strokeweight=".5pt">
                   <v:stroke endarrow="block" joinstyle="miter"/>
                 </v:shape>
               </v:group>
@@ -1328,7 +1329,7 @@
           </mc:Choice>
           <mc:Fallback>
             <w:pict>
-              <v:shape w14:anchorId="28344957" id="Proceso 6" o:spid="_x0000_s1037" type="#_x0000_t109" style="position:absolute;margin-left:62.4pt;margin-top:309.4pt;width:174pt;height:39pt;z-index:251663360;visibility:visible;mso-wrap-style:square;mso-height-percent:0;mso-wrap-distance-left:9pt;mso-wrap-distance-top:0;mso-wrap-distance-right:9pt;mso-wrap-distance-bottom:0;mso-position-horizontal:absolute;mso-position-horizontal-relative:margin;mso-position-vertical:absolute;mso-position-vertical-relative:text;mso-height-percent:0;mso-height-relative:margin;v-text-anchor:bottom" o:gfxdata="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" filled="f" strokecolor="black [3200]">
+              <v:shape w14:anchorId="094CC36C" id="Proceso 6" o:spid="_x0000_s1035" type="#_x0000_t109" style="position:absolute;margin-left:62.4pt;margin-top:309.4pt;width:174pt;height:39pt;z-index:251663360;visibility:visible;mso-wrap-style:square;mso-height-percent:0;mso-wrap-distance-left:9pt;mso-wrap-distance-top:0;mso-wrap-distance-right:9pt;mso-wrap-distance-bottom:0;mso-position-horizontal:absolute;mso-position-horizontal-relative:margin;mso-position-vertical:absolute;mso-position-vertical-relative:text;mso-height-percent:0;mso-height-relative:margin;v-text-anchor:bottom" o:gfxdata="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" filled="f" strokecolor="black [3200]">
                 <v:stroke joinstyle="round"/>
                 <v:textbox>
                   <w:txbxContent>
@@ -1337,13 +1338,7 @@
                         <w:jc w:val="center"/>
                       </w:pPr>
                       <w:r>
-                        <w:t>Cálculo</w:t>
-                      </w:r>
-                      <w:r>
-                        <w:t xml:space="preserve"> Descuentos</w:t>
-                      </w:r>
-                      <w:r>
-                        <w:t xml:space="preserve"> Fijos</w:t>
+                        <w:t>Cálculo Descuentos Fijos</w:t>
                       </w:r>
                     </w:p>
                   </w:txbxContent>
@@ -1440,7 +1435,7 @@
           </mc:Choice>
           <mc:Fallback>
             <w:pict>
-              <v:shape w14:anchorId="6AD6A9DB" id="Proceso 5" o:spid="_x0000_s1038" type="#_x0000_t109" style="position:absolute;margin-left:60.45pt;margin-top:250.85pt;width:174pt;height:38.25pt;z-index:251661312;visibility:visible;mso-wrap-style:square;mso-height-percent:0;mso-wrap-distance-left:9pt;mso-wrap-distance-top:0;mso-wrap-distance-right:9pt;mso-wrap-distance-bottom:0;mso-position-horizontal:absolute;mso-position-horizontal-relative:text;mso-position-vertical:absolute;mso-position-vertical-relative:text;mso-height-percent:0;mso-height-relative:margin;v-text-anchor:bottom" o:gfxdata="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" filled="f" strokecolor="black [3200]">
+              <v:shape w14:anchorId="3725ED7E" id="Proceso 5" o:spid="_x0000_s1036" type="#_x0000_t109" style="position:absolute;margin-left:60.45pt;margin-top:250.85pt;width:174pt;height:38.25pt;z-index:251661312;visibility:visible;mso-wrap-style:square;mso-height-percent:0;mso-wrap-distance-left:9pt;mso-wrap-distance-top:0;mso-wrap-distance-right:9pt;mso-wrap-distance-bottom:0;mso-position-horizontal:absolute;mso-position-horizontal-relative:text;mso-position-vertical:absolute;mso-position-vertical-relative:text;mso-height-percent:0;mso-height-relative:margin;v-text-anchor:bottom" o:gfxdata="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" filled="f" strokecolor="black [3200]">
                 <v:stroke joinstyle="round"/>
                 <v:textbox>
                   <w:txbxContent>
@@ -1593,8 +1588,8 @@
           </mc:Choice>
           <mc:Fallback>
             <w:pict>
-              <v:group w14:anchorId="37B25BCD" id="Grupo 15" o:spid="_x0000_s1039" style="position:absolute;margin-left:61.2pt;margin-top:135.4pt;width:192.75pt;height:86.25pt;z-index:251660288" coordsize="24479,10953" o:gfxdata="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">
-                <v:shape id="Datos 3" o:spid="_x0000_s1040" type="#_x0000_t111" style="position:absolute;top:952;width:22860;height:10001;visibility:visible;mso-wrap-style:square;v-text-anchor:middle" o:gfxdata="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" filled="f" strokecolor="black [3200]">
+              <v:group w14:anchorId="4B21DD39" id="Grupo 15" o:spid="_x0000_s1037" style="position:absolute;margin-left:61.2pt;margin-top:135.4pt;width:192.75pt;height:86.25pt;z-index:251660288" coordsize="24479,10953" o:gfxdata="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">
+                <v:shape id="Datos 3" o:spid="_x0000_s1038" type="#_x0000_t111" style="position:absolute;top:952;width:22860;height:10001;visibility:visible;mso-wrap-style:square;v-text-anchor:middle" o:gfxdata="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" filled="f" strokecolor="black [3200]">
                   <v:stroke joinstyle="round"/>
                   <v:textbox>
                     <w:txbxContent>
@@ -1617,7 +1612,7 @@
                     </w:txbxContent>
                   </v:textbox>
                 </v:shape>
-                <v:shape id="Conector recto de flecha 4" o:spid="_x0000_s1041" type="#_x0000_t32" style="position:absolute;left:20764;width:3715;height:2190;flip:x;visibility:visible;mso-wrap-style:square" o:connectortype="straight" o:gfxdata="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" strokecolor="black [3200]" strokeweight=".5pt">
+                <v:shape id="Conector recto de flecha 4" o:spid="_x0000_s1039" type="#_x0000_t32" style="position:absolute;left:20764;width:3715;height:2190;flip:x;visibility:visible;mso-wrap-style:square" o:connectortype="straight" o:gfxdata="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" strokecolor="black [3200]" strokeweight=".5pt">
                   <v:stroke endarrow="block" joinstyle="miter"/>
                 </v:shape>
               </v:group>
@@ -1708,10 +1703,10 @@
           </mc:Choice>
           <mc:Fallback>
             <w:pict>
-              <v:shapetype w14:anchorId="3D24FF01" id="_x0000_t132" coordsize="21600,21600" o:spt="132" path="m10800,qx,3391l,18209qy10800,21600,21600,18209l21600,3391qy10800,xem,3391nfqy10800,6782,21600,3391e">
+              <v:shapetype w14:anchorId="01E5C9DC" id="_x0000_t132" coordsize="21600,21600" o:spt="132" path="m10800,qx,3391l,18209qy10800,21600,21600,18209l21600,3391qy10800,xem,3391nfqy10800,6782,21600,3391e">
                 <v:path o:extrusionok="f" gradientshapeok="t" o:connecttype="custom" o:connectlocs="10800,6782;10800,0;0,10800;10800,21600;21600,10800" o:connectangles="270,270,180,90,0" textboxrect="0,6782,21600,18209"/>
               </v:shapetype>
-              <v:shape id="Disco magnético 7" o:spid="_x0000_s1042" type="#_x0000_t132" style="position:absolute;margin-left:337.95pt;margin-top:17.65pt;width:96pt;height:110.25pt;z-index:251664384;visibility:visible;mso-wrap-style:square;mso-wrap-distance-left:9pt;mso-wrap-distance-top:0;mso-wrap-distance-right:9pt;mso-wrap-distance-bottom:0;mso-position-horizontal:absolute;mso-position-horizontal-relative:text;mso-position-vertical:absolute;mso-position-vertical-relative:text;v-text-anchor:middle" o:gfxdata="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" filled="f" strokecolor="black [3200]">
+              <v:shape id="Disco magnético 7" o:spid="_x0000_s1040" type="#_x0000_t132" style="position:absolute;margin-left:337.95pt;margin-top:17.65pt;width:96pt;height:110.25pt;z-index:251664384;visibility:visible;mso-wrap-style:square;mso-wrap-distance-left:9pt;mso-wrap-distance-top:0;mso-wrap-distance-right:9pt;mso-wrap-distance-bottom:0;mso-position-horizontal:absolute;mso-position-horizontal-relative:text;mso-position-vertical:absolute;mso-position-vertical-relative:text;v-text-anchor:middle" o:gfxdata="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" filled="f" strokecolor="black [3200]">
                 <v:textbox>
                   <w:txbxContent>
                     <w:p>
@@ -1812,7 +1807,7 @@
           </mc:Choice>
           <mc:Fallback>
             <w:pict>
-              <v:shape w14:anchorId="701433F3" id="Proceso 2" o:spid="_x0000_s1043" type="#_x0000_t109" style="position:absolute;margin-left:97.2pt;margin-top:38.65pt;width:127.5pt;height:64.5pt;z-index:251657216;visibility:visible;mso-wrap-style:square;mso-wrap-distance-left:9pt;mso-wrap-distance-top:0;mso-wrap-distance-right:9pt;mso-wrap-distance-bottom:0;mso-position-horizontal:absolute;mso-position-horizontal-relative:text;mso-position-vertical:absolute;mso-position-vertical-relative:text;v-text-anchor:middle" o:gfxdata="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" filled="f" strokecolor="black [3200]">
+              <v:shape w14:anchorId="5BE50ABA" id="Proceso 2" o:spid="_x0000_s1041" type="#_x0000_t109" style="position:absolute;margin-left:97.2pt;margin-top:38.65pt;width:127.5pt;height:64.5pt;z-index:251657216;visibility:visible;mso-wrap-style:square;mso-wrap-distance-left:9pt;mso-wrap-distance-top:0;mso-wrap-distance-right:9pt;mso-wrap-distance-bottom:0;mso-position-horizontal:absolute;mso-position-horizontal-relative:text;mso-position-vertical:absolute;mso-position-vertical-relative:text;v-text-anchor:middle" o:gfxdata="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" filled="f" strokecolor="black [3200]">
                 <v:stroke joinstyle="round"/>
                 <v:textbox>
                   <w:txbxContent>
@@ -2074,10 +2069,7 @@
           </mc:Choice>
           <mc:Fallback>
             <w:pict>
-              <v:shapetype w14:anchorId="22E41F03" id="_x0000_t132" coordsize="21600,21600" o:spt="132" path="m10800,qx,3391l,18209qy10800,21600,21600,18209l21600,3391qy10800,xem,3391nfqy10800,6782,21600,3391e">
-                <v:path o:extrusionok="f" gradientshapeok="t" o:connecttype="custom" o:connectlocs="10800,6782;10800,0;0,10800;10800,21600;21600,10800" o:connectangles="270,270,180,90,0" textboxrect="0,6782,21600,18209"/>
-              </v:shapetype>
-              <v:shape id="Disco magnético 32" o:spid="_x0000_s1042" type="#_x0000_t132" style="position:absolute;margin-left:358.25pt;margin-top:345.55pt;width:96pt;height:110.25pt;z-index:251707392;visibility:visible;mso-wrap-style:square;mso-wrap-distance-left:9pt;mso-wrap-distance-top:0;mso-wrap-distance-right:9pt;mso-wrap-distance-bottom:0;mso-position-horizontal:absolute;mso-position-horizontal-relative:margin;mso-position-vertical:absolute;mso-position-vertical-relative:text;v-text-anchor:middle" o:gfxdata="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" filled="f" strokecolor="black [3200]">
+              <v:shape w14:anchorId="22E41F03" id="Disco magnético 32" o:spid="_x0000_s1042" type="#_x0000_t132" style="position:absolute;margin-left:358.25pt;margin-top:345.55pt;width:96pt;height:110.25pt;z-index:251707392;visibility:visible;mso-wrap-style:square;mso-wrap-distance-left:9pt;mso-wrap-distance-top:0;mso-wrap-distance-right:9pt;mso-wrap-distance-bottom:0;mso-position-horizontal:absolute;mso-position-horizontal-relative:margin;mso-position-vertical:absolute;mso-position-vertical-relative:text;v-text-anchor:middle" o:gfxdata="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" filled="f" strokecolor="black [3200]">
                 <v:textbox>
                   <w:txbxContent>
                     <w:p>
@@ -2792,13 +2784,118 @@
       <w:r>
         <w:tab/>
       </w:r>
+    </w:p>
+    <w:p/>
+    <w:p/>
+    <w:p/>
+    <w:p/>
+    <w:p/>
+    <w:p/>
+    <w:p/>
+    <w:p/>
+    <w:p/>
+    <w:p/>
+    <w:p/>
+    <w:p/>
+    <w:p/>
+    <w:p/>
+    <w:p/>
+    <w:p/>
+    <w:p/>
+    <w:p/>
+    <w:p/>
+    <w:p/>
+    <w:p/>
+    <w:p/>
+    <w:p/>
+    <w:p>
+      <w:pPr>
+        <w:jc w:val="right"/>
+        <w:sectPr>
+          <w:footerReference w:type="default" r:id="rId7"/>
+          <w:pgSz w:w="12240" w:h="20160" w:code="5"/>
+          <w:pgMar w:top="1417" w:right="1701" w:bottom="1417" w:left="1701" w:header="708" w:footer="708" w:gutter="0"/>
+          <w:cols w:space="708"/>
+          <w:docGrid w:linePitch="360"/>
+        </w:sectPr>
+      </w:pPr>
+    </w:p>
+    <w:p>
+      <w:pPr>
+        <w:jc w:val="right"/>
+      </w:pPr>
       <w:bookmarkStart w:id="0" w:name="_GoBack"/>
       <w:bookmarkEnd w:id="0"/>
+      <w:r>
+        <w:rPr>
+          <w:noProof/>
+        </w:rPr>
+        <w:lastRenderedPageBreak/>
+        <w:drawing>
+          <wp:anchor distT="0" distB="0" distL="114300" distR="114300" simplePos="0" relativeHeight="251711488" behindDoc="0" locked="0" layoutInCell="1" allowOverlap="1">
+            <wp:simplePos x="0" y="0"/>
+            <wp:positionH relativeFrom="margin">
+              <wp:posOffset>909955</wp:posOffset>
+            </wp:positionH>
+            <wp:positionV relativeFrom="margin">
+              <wp:posOffset>808990</wp:posOffset>
+            </wp:positionV>
+            <wp:extent cx="9185275" cy="3990975"/>
+            <wp:effectExtent l="0" t="0" r="0" b="9525"/>
+            <wp:wrapSquare wrapText="bothSides"/>
+            <wp:docPr id="35" name="Imagen 35"/>
+            <wp:cNvGraphicFramePr>
+              <a:graphicFrameLocks xmlns:a="http://schemas.openxmlformats.org/drawingml/2006/main" noChangeAspect="1"/>
+            </wp:cNvGraphicFramePr>
+            <a:graphic xmlns:a="http://schemas.openxmlformats.org/drawingml/2006/main">
+              <a:graphicData uri="http://schemas.openxmlformats.org/drawingml/2006/picture">
+                <pic:pic xmlns:pic="http://schemas.openxmlformats.org/drawingml/2006/picture">
+                  <pic:nvPicPr>
+                    <pic:cNvPr id="35" name="ScreenHunter_01 Feb. 13 08.44.gif"/>
+                    <pic:cNvPicPr/>
+                  </pic:nvPicPr>
+                  <pic:blipFill>
+                    <a:blip r:embed="rId8">
+                      <a:extLst>
+                        <a:ext uri="{BEBA8EAE-BF5A-486C-A8C5-ECC9F3942E4B}">
+                          <a14:imgProps xmlns:a14="http://schemas.microsoft.com/office/drawing/2010/main">
+                            <a14:imgLayer r:embed="rId9">
+                              <a14:imgEffect>
+                                <a14:sharpenSoften amount="50000"/>
+                              </a14:imgEffect>
+                            </a14:imgLayer>
+                          </a14:imgProps>
+                        </a:ext>
+                        <a:ext uri="{28A0092B-C50C-407E-A947-70E740481C1C}">
+                          <a14:useLocalDpi xmlns:a14="http://schemas.microsoft.com/office/drawing/2010/main" val="0"/>
+                        </a:ext>
+                      </a:extLst>
+                    </a:blip>
+                    <a:stretch>
+                      <a:fillRect/>
+                    </a:stretch>
+                  </pic:blipFill>
+                  <pic:spPr>
+                    <a:xfrm>
+                      <a:off x="0" y="0"/>
+                      <a:ext cx="9185275" cy="3990975"/>
+                    </a:xfrm>
+                    <a:prstGeom prst="rect">
+                      <a:avLst/>
+                    </a:prstGeom>
+                  </pic:spPr>
+                </pic:pic>
+              </a:graphicData>
+            </a:graphic>
+          </wp:anchor>
+        </w:drawing>
+      </w:r>
     </w:p>
     <w:sectPr>
-      <w:footerReference w:type="default" r:id="rId6"/>
-      <w:pgSz w:w="12240" w:h="20160" w:code="5"/>
-      <w:pgMar w:top="1417" w:right="1701" w:bottom="1417" w:left="1701" w:header="708" w:footer="708" w:gutter="0"/>
+      <w:headerReference w:type="default" r:id="rId10"/>
+      <w:footerReference w:type="default" r:id="rId11"/>
+      <w:pgSz w:w="20160" w:h="12240" w:orient="landscape" w:code="5"/>
+      <w:pgMar w:top="1701" w:right="1417" w:bottom="1701" w:left="1417" w:header="708" w:footer="708" w:gutter="0"/>
       <w:cols w:space="708"/>
       <w:docGrid w:linePitch="360"/>
     </w:sectPr>
@@ -2844,6 +2941,19 @@
 </w:ftr>
 </file>
 
+<file path=word/footer2.xml><?xml version="1.0" encoding="utf-8"?>
+<w:ftr xmlns:wpc="http://schemas.microsoft.com/office/word/2010/wordprocessingCanvas" xmlns:cx="http://schemas.microsoft.com/office/drawing/2014/chartex" xmlns:mc="http://schemas.openxmlformats.org/markup-compatibility/2006" xmlns:o="urn:schemas-microsoft-com:office:office" xmlns:r="http://schemas.openxmlformats.org/officeDocument/2006/relationships" xmlns:m="http://schemas.openxmlformats.org/officeDocument/2006/math" xmlns:v="urn:schemas-microsoft-com:vml" xmlns:wp14="http://schemas.microsoft.com/office/word/2010/wordprocessingDrawing" xmlns:wp="http://schemas.openxmlformats.org/drawingml/2006/wordprocessingDrawing" xmlns:w10="urn:schemas-microsoft-com:office:word" xmlns:w="http://schemas.openxmlformats.org/wordprocessingml/2006/main" xmlns:w14="http://schemas.microsoft.com/office/word/2010/wordml" xmlns:w15="http://schemas.microsoft.com/office/word/2012/wordml" xmlns:w16se="http://schemas.microsoft.com/office/word/2015/wordml/symex" xmlns:wpg="http://schemas.microsoft.com/office/word/2010/wordprocessingGroup" xmlns:wpi="http://schemas.microsoft.com/office/word/2010/wordprocessingInk" xmlns:wne="http://schemas.microsoft.com/office/word/2006/wordml" xmlns:wps="http://schemas.microsoft.com/office/word/2010/wordprocessingShape" mc:Ignorable="w14 w15 w16se wp14">
+  <w:p>
+    <w:pPr>
+      <w:pStyle w:val="Piedepgina"/>
+    </w:pPr>
+    <w:r>
+      <w:t>DIAGRAMA DE FLUJO – HIJO 2.1 – DIEGO VÁSQUEZ</w:t>
+    </w:r>
+  </w:p>
+</w:ftr>
+</file>
+
 <file path=word/footnotes.xml><?xml version="1.0" encoding="utf-8"?>
 <w:footnotes xmlns:wpc="http://schemas.microsoft.com/office/word/2010/wordprocessingCanvas" xmlns:cx="http://schemas.microsoft.com/office/drawing/2014/chartex" xmlns:mc="http://schemas.openxmlformats.org/markup-compatibility/2006" xmlns:o="urn:schemas-microsoft-com:office:office" xmlns:r="http://schemas.openxmlformats.org/officeDocument/2006/relationships" xmlns:m="http://schemas.openxmlformats.org/officeDocument/2006/math" xmlns:v="urn:schemas-microsoft-com:vml" xmlns:wp14="http://schemas.microsoft.com/office/word/2010/wordprocessingDrawing" xmlns:wp="http://schemas.openxmlformats.org/drawingml/2006/wordprocessingDrawing" xmlns:w10="urn:schemas-microsoft-com:office:word" xmlns:w="http://schemas.openxmlformats.org/wordprocessingml/2006/main" xmlns:w14="http://schemas.microsoft.com/office/word/2010/wordml" xmlns:w15="http://schemas.microsoft.com/office/word/2012/wordml" xmlns:w16se="http://schemas.microsoft.com/office/word/2015/wordml/symex" xmlns:wpg="http://schemas.microsoft.com/office/word/2010/wordprocessingGroup" xmlns:wpi="http://schemas.microsoft.com/office/word/2010/wordprocessingInk" xmlns:wne="http://schemas.microsoft.com/office/word/2006/wordml" xmlns:wps="http://schemas.microsoft.com/office/word/2010/wordprocessingShape" mc:Ignorable="w14 w15 w16se wp14">
   <w:footnote w:type="separator" w:id="-1">
@@ -2867,6 +2977,16 @@
     </w:p>
   </w:footnote>
 </w:footnotes>
+</file>
+
+<file path=word/header1.xml><?xml version="1.0" encoding="utf-8"?>
+<w:hdr xmlns:wpc="http://schemas.microsoft.com/office/word/2010/wordprocessingCanvas" xmlns:cx="http://schemas.microsoft.com/office/drawing/2014/chartex" xmlns:mc="http://schemas.openxmlformats.org/markup-compatibility/2006" xmlns:o="urn:schemas-microsoft-com:office:office" xmlns:r="http://schemas.openxmlformats.org/officeDocument/2006/relationships" xmlns:m="http://schemas.openxmlformats.org/officeDocument/2006/math" xmlns:v="urn:schemas-microsoft-com:vml" xmlns:wp14="http://schemas.microsoft.com/office/word/2010/wordprocessingDrawing" xmlns:wp="http://schemas.openxmlformats.org/drawingml/2006/wordprocessingDrawing" xmlns:w10="urn:schemas-microsoft-com:office:word" xmlns:w="http://schemas.openxmlformats.org/wordprocessingml/2006/main" xmlns:w14="http://schemas.microsoft.com/office/word/2010/wordml" xmlns:w15="http://schemas.microsoft.com/office/word/2012/wordml" xmlns:w16se="http://schemas.microsoft.com/office/word/2015/wordml/symex" xmlns:wpg="http://schemas.microsoft.com/office/word/2010/wordprocessingGroup" xmlns:wpi="http://schemas.microsoft.com/office/word/2010/wordprocessingInk" xmlns:wne="http://schemas.microsoft.com/office/word/2006/wordml" xmlns:wps="http://schemas.microsoft.com/office/word/2010/wordprocessingShape" mc:Ignorable="w14 w15 w16se wp14">
+  <w:p>
+    <w:pPr>
+      <w:pStyle w:val="Encabezado"/>
+    </w:pPr>
+  </w:p>
+</w:hdr>
 </file>
 
 <file path=word/styles.xml><?xml version="1.0" encoding="utf-8"?>
@@ -3537,4 +3657,16 @@
     </a:ext>
   </a:extLst>
 </a:theme>
+</file>
+
+<file path=customXml/item1.xml><?xml version="1.0" encoding="utf-8"?>
+<b:Sources xmlns:b="http://schemas.openxmlformats.org/officeDocument/2006/bibliography" xmlns="http://schemas.openxmlformats.org/officeDocument/2006/bibliography" SelectedStyle="\APASixthEditionOfficeOnline.xsl" StyleName="APA" Version="6"/>
+</file>
+
+<file path=customXml/itemProps1.xml><?xml version="1.0" encoding="utf-8"?>
+<ds:datastoreItem xmlns:ds="http://schemas.openxmlformats.org/officeDocument/2006/customXml" ds:itemID="{99AC9660-DB96-4A8A-8B3B-D65FC0279A5F}">
+  <ds:schemaRefs>
+    <ds:schemaRef ds:uri="http://schemas.openxmlformats.org/officeDocument/2006/bibliography"/>
+  </ds:schemaRefs>
+</ds:datastoreItem>
 </file>